--- a/Day-6/Day 6 - Assignment 2.docx
+++ b/Day-6/Day 6 - Assignment 2.docx
@@ -140,7 +140,7 @@
         <w:pStyle w:val="ListParagraph"/>
         <w:numPr>
           <w:ilvl w:val="0"/>
-          <w:numId w:val="3"/>
+          <w:numId w:val="2"/>
         </w:numPr>
         <w:rPr>
           <w:color w:val="000000"/>
@@ -152,135 +152,6 @@
           <w:lang w:val="en-US"/>
         </w:rPr>
         <w:t>Log into a Salesforce Developer Account</w:t>
-      </w:r>
-    </w:p>
-    <w:p>
-      <w:pPr>
-        <w:pStyle w:val="ListParagraph"/>
-        <w:numPr>
-          <w:ilvl w:val="0"/>
-          <w:numId w:val="3"/>
-        </w:numPr>
-        <w:rPr>
-          <w:color w:val="000000"/>
-        </w:rPr>
-      </w:pPr>
-      <w:r>
-        <w:rPr>
-          <w:color w:val="000000"/>
-          <w:lang w:val="en-US"/>
-        </w:rPr>
-        <w:t>Navigate to Object Manager and Create Custom Object named  ‘ Project’</w:t>
-      </w:r>
-    </w:p>
-    <w:p>
-      <w:pPr>
-        <w:pStyle w:val="ListParagraph"/>
-        <w:numPr>
-          <w:ilvl w:val="0"/>
-          <w:numId w:val="3"/>
-        </w:numPr>
-        <w:rPr>
-          <w:color w:val="000000"/>
-        </w:rPr>
-      </w:pPr>
-      <w:r>
-        <w:rPr>
-          <w:color w:val="000000"/>
-          <w:lang w:val="en-US"/>
-        </w:rPr>
-        <w:t>Add at least 5 custom fields (Ex: Project Name, Start Date, End Date, Status, Budget)</w:t>
-      </w:r>
-    </w:p>
-    <w:p>
-      <w:pPr>
-        <w:pStyle w:val="ListParagraph"/>
-        <w:numPr>
-          <w:ilvl w:val="0"/>
-          <w:numId w:val="3"/>
-        </w:numPr>
-        <w:rPr>
-          <w:color w:val="000000"/>
-        </w:rPr>
-      </w:pPr>
-      <w:r>
-        <w:rPr>
-          <w:color w:val="000000"/>
-          <w:lang w:val="en-US"/>
-        </w:rPr>
-        <w:t>Create a new tab for the ‘Project’ Object</w:t>
-      </w:r>
-    </w:p>
-    <w:p>
-      <w:pPr>
-        <w:pStyle w:val="ListParagraph"/>
-        <w:numPr>
-          <w:ilvl w:val="0"/>
-          <w:numId w:val="3"/>
-        </w:numPr>
-        <w:rPr>
-          <w:color w:val="000000"/>
-        </w:rPr>
-      </w:pPr>
-      <w:r>
-        <w:rPr>
-          <w:color w:val="000000"/>
-          <w:lang w:val="en-US"/>
-        </w:rPr>
-        <w:t>Customize the page layout to show only relevant fields and record sessions.</w:t>
-      </w:r>
-    </w:p>
-    <w:p>
-      <w:pPr>
-        <w:pStyle w:val="ListParagraph"/>
-        <w:numPr>
-          <w:ilvl w:val="0"/>
-          <w:numId w:val="3"/>
-        </w:numPr>
-        <w:rPr>
-          <w:color w:val="000000"/>
-        </w:rPr>
-      </w:pPr>
-      <w:r>
-        <w:rPr>
-          <w:color w:val="000000"/>
-          <w:lang w:val="en-US"/>
-        </w:rPr>
-        <w:t>Use Lighting App Builder to create a new app including the ‘project” object and assign it to a profile</w:t>
-      </w:r>
-    </w:p>
-    <w:p>
-      <w:pPr>
-        <w:pStyle w:val="ListParagraph"/>
-        <w:numPr>
-          <w:ilvl w:val="0"/>
-          <w:numId w:val="3"/>
-        </w:numPr>
-        <w:rPr>
-          <w:color w:val="000000"/>
-        </w:rPr>
-      </w:pPr>
-      <w:r>
-        <w:rPr>
-          <w:color w:val="000000"/>
-          <w:lang w:val="en-US"/>
-        </w:rPr>
-        <w:t>Create two different Record Types for ‘Project’: Internal and Client-based projects with different layouts</w:t>
-      </w:r>
-    </w:p>
-    <w:p>
-      <w:pPr>
-        <w:pStyle w:val="Normal"/>
-        <w:ind w:start="360"/>
-        <w:rPr>
-          <w:lang w:val="en-US"/>
-        </w:rPr>
-      </w:pPr>
-      <w:r>
-        <w:rPr>
-          <w:lang w:val="en-US"/>
-        </w:rPr>
-        <w:t>Deliverables:</w:t>
       </w:r>
     </w:p>
     <w:p>
@@ -291,14 +162,15 @@
           <w:numId w:val="2"/>
         </w:numPr>
         <w:rPr>
-          <w:lang w:val="en-US"/>
-        </w:rPr>
-      </w:pPr>
-      <w:r>
-        <w:rPr>
-          <w:lang w:val="en-US"/>
-        </w:rPr>
-        <w:t>Screenshots or steps for creating custom object, tab and layouts</w:t>
+          <w:color w:val="000000"/>
+        </w:rPr>
+      </w:pPr>
+      <w:r>
+        <w:rPr>
+          <w:color w:val="000000"/>
+          <w:lang w:val="en-US"/>
+        </w:rPr>
+        <w:t>Navigate to Object Manager and Create Custom Object named  ‘ Project’</w:t>
       </w:r>
     </w:p>
     <w:p>
@@ -308,6 +180,134 @@
           <w:ilvl w:val="0"/>
           <w:numId w:val="2"/>
         </w:numPr>
+        <w:rPr>
+          <w:color w:val="000000"/>
+        </w:rPr>
+      </w:pPr>
+      <w:r>
+        <w:rPr>
+          <w:color w:val="000000"/>
+          <w:lang w:val="en-US"/>
+        </w:rPr>
+        <w:t>Add at least 5 custom fields (Ex: Project Name, Start Date, End Date, Status, Budget)</w:t>
+      </w:r>
+    </w:p>
+    <w:p>
+      <w:pPr>
+        <w:pStyle w:val="ListParagraph"/>
+        <w:numPr>
+          <w:ilvl w:val="0"/>
+          <w:numId w:val="2"/>
+        </w:numPr>
+        <w:rPr>
+          <w:color w:val="000000"/>
+        </w:rPr>
+      </w:pPr>
+      <w:r>
+        <w:rPr>
+          <w:color w:val="000000"/>
+          <w:lang w:val="en-US"/>
+        </w:rPr>
+        <w:t>Create a new tab for the ‘Project’ Object</w:t>
+      </w:r>
+    </w:p>
+    <w:p>
+      <w:pPr>
+        <w:pStyle w:val="ListParagraph"/>
+        <w:numPr>
+          <w:ilvl w:val="0"/>
+          <w:numId w:val="2"/>
+        </w:numPr>
+        <w:rPr>
+          <w:color w:val="000000"/>
+        </w:rPr>
+      </w:pPr>
+      <w:r>
+        <w:rPr>
+          <w:color w:val="000000"/>
+          <w:lang w:val="en-US"/>
+        </w:rPr>
+        <w:t>Customize the page layout to show only relevant fields and record sessions.</w:t>
+      </w:r>
+    </w:p>
+    <w:p>
+      <w:pPr>
+        <w:pStyle w:val="ListParagraph"/>
+        <w:numPr>
+          <w:ilvl w:val="0"/>
+          <w:numId w:val="2"/>
+        </w:numPr>
+        <w:rPr>
+          <w:color w:val="000000"/>
+        </w:rPr>
+      </w:pPr>
+      <w:r>
+        <w:rPr>
+          <w:color w:val="000000"/>
+          <w:lang w:val="en-US"/>
+        </w:rPr>
+        <w:t>Use Lighting App Builder to create a new app including the ‘project” object and assign it to a profile</w:t>
+      </w:r>
+    </w:p>
+    <w:p>
+      <w:pPr>
+        <w:pStyle w:val="ListParagraph"/>
+        <w:numPr>
+          <w:ilvl w:val="0"/>
+          <w:numId w:val="2"/>
+        </w:numPr>
+        <w:rPr>
+          <w:color w:val="000000"/>
+        </w:rPr>
+      </w:pPr>
+      <w:r>
+        <w:rPr>
+          <w:color w:val="000000"/>
+          <w:lang w:val="en-US"/>
+        </w:rPr>
+        <w:t>Create two different Record Types for ‘Project’: Internal and Client-based projects with different layouts</w:t>
+      </w:r>
+    </w:p>
+    <w:p>
+      <w:pPr>
+        <w:pStyle w:val="Normal"/>
+        <w:ind w:start="360"/>
+        <w:rPr>
+          <w:lang w:val="en-US"/>
+        </w:rPr>
+      </w:pPr>
+      <w:r>
+        <w:rPr>
+          <w:lang w:val="en-US"/>
+        </w:rPr>
+        <w:t>Deliverables:</w:t>
+      </w:r>
+    </w:p>
+    <w:p>
+      <w:pPr>
+        <w:pStyle w:val="ListParagraph"/>
+        <w:numPr>
+          <w:ilvl w:val="0"/>
+          <w:numId w:val="1"/>
+        </w:numPr>
+        <w:rPr>
+          <w:lang w:val="en-US"/>
+        </w:rPr>
+      </w:pPr>
+      <w:r>
+        <w:rPr>
+          <w:lang w:val="en-US"/>
+        </w:rPr>
+        <w:t>Screenshots or steps for creating custom object, tab and layouts</w:t>
+      </w:r>
+    </w:p>
+    <w:p>
+      <w:pPr>
+        <w:pStyle w:val="ListParagraph"/>
+        <w:numPr>
+          <w:ilvl w:val="0"/>
+          <w:numId w:val="1"/>
+        </w:numPr>
         <w:spacing w:before="0" w:after="160"/>
         <w:contextualSpacing/>
         <w:rPr>
@@ -319,6 +319,4660 @@
           <w:lang w:val="en-US"/>
         </w:rPr>
         <w:t>Summary of record types and configuration</w:t>
+      </w:r>
+    </w:p>
+    <w:p>
+      <w:pPr>
+        <w:pStyle w:val="ListParagraph"/>
+        <w:spacing w:before="0" w:after="160"/>
+        <w:contextualSpacing/>
+        <w:rPr>
+          <w:lang w:val="en-US"/>
+        </w:rPr>
+      </w:pPr>
+      <w:r>
+        <w:rPr>
+          <w:lang w:val="en-US"/>
+        </w:rPr>
+      </w:r>
+    </w:p>
+    <w:p>
+      <w:pPr>
+        <w:pStyle w:val="ListParagraph"/>
+        <w:spacing w:before="0" w:after="160"/>
+        <w:contextualSpacing/>
+        <w:rPr>
+          <w:lang w:val="en-US"/>
+        </w:rPr>
+      </w:pPr>
+      <w:r>
+        <w:rPr>
+          <w:lang w:val="en-US"/>
+        </w:rPr>
+      </w:r>
+    </w:p>
+    <w:p>
+      <w:pPr>
+        <w:pStyle w:val="ListParagraph"/>
+        <w:spacing w:before="0" w:after="160"/>
+        <w:contextualSpacing/>
+        <w:rPr>
+          <w:lang w:val="en-US"/>
+        </w:rPr>
+      </w:pPr>
+      <w:r>
+        <w:rPr>
+          <w:lang w:val="en-US"/>
+        </w:rPr>
+      </w:r>
+    </w:p>
+    <w:p>
+      <w:pPr>
+        <w:pStyle w:val="ListParagraph"/>
+        <w:spacing w:before="0" w:after="160"/>
+        <w:contextualSpacing/>
+        <w:rPr>
+          <w:lang w:val="en-US"/>
+        </w:rPr>
+      </w:pPr>
+      <w:r>
+        <w:rPr>
+          <w:lang w:val="en-US"/>
+        </w:rPr>
+      </w:r>
+    </w:p>
+    <w:p>
+      <w:pPr>
+        <w:pStyle w:val="ListParagraph"/>
+        <w:spacing w:before="0" w:after="160"/>
+        <w:contextualSpacing/>
+        <w:rPr>
+          <w:lang w:val="en-US"/>
+        </w:rPr>
+      </w:pPr>
+      <w:r>
+        <w:rPr>
+          <w:lang w:val="en-US"/>
+        </w:rPr>
+      </w:r>
+    </w:p>
+    <w:p>
+      <w:pPr>
+        <w:pStyle w:val="ListParagraph"/>
+        <w:spacing w:before="0" w:after="160"/>
+        <w:contextualSpacing/>
+        <w:rPr>
+          <w:lang w:val="en-US"/>
+        </w:rPr>
+      </w:pPr>
+      <w:r>
+        <w:rPr>
+          <w:lang w:val="en-US"/>
+        </w:rPr>
+      </w:r>
+    </w:p>
+    <w:p>
+      <w:pPr>
+        <w:pStyle w:val="ListParagraph"/>
+        <w:spacing w:before="0" w:after="160"/>
+        <w:contextualSpacing/>
+        <w:rPr>
+          <w:lang w:val="en-US"/>
+        </w:rPr>
+      </w:pPr>
+      <w:r>
+        <w:rPr>
+          <w:lang w:val="en-US"/>
+        </w:rPr>
+      </w:r>
+    </w:p>
+    <w:p>
+      <w:pPr>
+        <w:pStyle w:val="ListParagraph"/>
+        <w:spacing w:before="0" w:after="160"/>
+        <w:contextualSpacing/>
+        <w:rPr>
+          <w:lang w:val="en-US"/>
+        </w:rPr>
+      </w:pPr>
+      <w:r>
+        <w:rPr>
+          <w:lang w:val="en-US"/>
+        </w:rPr>
+      </w:r>
+    </w:p>
+    <w:p>
+      <w:pPr>
+        <w:pStyle w:val="ListParagraph"/>
+        <w:spacing w:before="0" w:after="160"/>
+        <w:contextualSpacing/>
+        <w:rPr>
+          <w:lang w:val="en-US"/>
+        </w:rPr>
+      </w:pPr>
+      <w:r>
+        <w:rPr>
+          <w:lang w:val="en-US"/>
+        </w:rPr>
+      </w:r>
+    </w:p>
+    <w:p>
+      <w:pPr>
+        <w:pStyle w:val="ListParagraph"/>
+        <w:spacing w:before="0" w:after="160"/>
+        <w:contextualSpacing/>
+        <w:rPr>
+          <w:lang w:val="en-US"/>
+        </w:rPr>
+      </w:pPr>
+      <w:r>
+        <w:rPr>
+          <w:lang w:val="en-US"/>
+        </w:rPr>
+      </w:r>
+    </w:p>
+    <w:p>
+      <w:pPr>
+        <w:pStyle w:val="ListParagraph"/>
+        <w:spacing w:before="0" w:after="160"/>
+        <w:contextualSpacing/>
+        <w:rPr>
+          <w:lang w:val="en-US"/>
+        </w:rPr>
+      </w:pPr>
+      <w:r>
+        <w:rPr>
+          <w:lang w:val="en-US"/>
+        </w:rPr>
+      </w:r>
+    </w:p>
+    <w:p>
+      <w:pPr>
+        <w:pStyle w:val="ListParagraph"/>
+        <w:spacing w:before="0" w:after="160"/>
+        <w:contextualSpacing/>
+        <w:rPr>
+          <w:lang w:val="en-US"/>
+        </w:rPr>
+      </w:pPr>
+      <w:r>
+        <w:rPr>
+          <w:lang w:val="en-US"/>
+        </w:rPr>
+      </w:r>
+    </w:p>
+    <w:p>
+      <w:pPr>
+        <w:pStyle w:val="ListParagraph"/>
+        <w:spacing w:before="0" w:after="160"/>
+        <w:contextualSpacing/>
+        <w:rPr>
+          <w:lang w:val="en-US"/>
+        </w:rPr>
+      </w:pPr>
+      <w:r>
+        <w:rPr>
+          <w:lang w:val="en-US"/>
+        </w:rPr>
+      </w:r>
+    </w:p>
+    <w:p>
+      <w:pPr>
+        <w:pStyle w:val="ListParagraph"/>
+        <w:spacing w:before="0" w:after="160"/>
+        <w:contextualSpacing/>
+        <w:rPr>
+          <w:lang w:val="en-US"/>
+        </w:rPr>
+      </w:pPr>
+      <w:r>
+        <w:rPr>
+          <w:lang w:val="en-US"/>
+        </w:rPr>
+      </w:r>
+    </w:p>
+    <w:p>
+      <w:pPr>
+        <w:pStyle w:val="ListParagraph"/>
+        <w:spacing w:before="0" w:after="160"/>
+        <w:contextualSpacing/>
+        <w:rPr>
+          <w:lang w:val="en-US"/>
+        </w:rPr>
+      </w:pPr>
+      <w:r>
+        <w:rPr>
+          <w:lang w:val="en-US"/>
+        </w:rPr>
+      </w:r>
+    </w:p>
+    <w:p>
+      <w:pPr>
+        <w:pStyle w:val="ListParagraph"/>
+        <w:spacing w:before="0" w:after="160"/>
+        <w:contextualSpacing/>
+        <w:rPr>
+          <w:lang w:val="en-US"/>
+        </w:rPr>
+      </w:pPr>
+      <w:r>
+        <w:rPr>
+          <w:lang w:val="en-US"/>
+        </w:rPr>
+      </w:r>
+    </w:p>
+    <w:p>
+      <w:pPr>
+        <w:pStyle w:val="ListParagraph"/>
+        <w:spacing w:before="0" w:after="160"/>
+        <w:contextualSpacing/>
+        <w:rPr>
+          <w:lang w:val="en-US"/>
+        </w:rPr>
+      </w:pPr>
+      <w:r>
+        <w:rPr>
+          <w:lang w:val="en-US"/>
+        </w:rPr>
+      </w:r>
+    </w:p>
+    <w:p>
+      <w:pPr>
+        <w:pStyle w:val="ListParagraph"/>
+        <w:spacing w:before="0" w:after="160"/>
+        <w:contextualSpacing/>
+        <w:rPr>
+          <w:lang w:val="en-US"/>
+        </w:rPr>
+      </w:pPr>
+      <w:r>
+        <w:rPr>
+          <w:lang w:val="en-US"/>
+        </w:rPr>
+      </w:r>
+    </w:p>
+    <w:p>
+      <w:pPr>
+        <w:pStyle w:val="ListParagraph"/>
+        <w:spacing w:before="0" w:after="160"/>
+        <w:contextualSpacing/>
+        <w:rPr>
+          <w:lang w:val="en-US"/>
+        </w:rPr>
+      </w:pPr>
+      <w:r>
+        <w:rPr>
+          <w:lang w:val="en-US"/>
+        </w:rPr>
+      </w:r>
+    </w:p>
+    <w:p>
+      <w:pPr>
+        <w:pStyle w:val="ListParagraph"/>
+        <w:spacing w:before="0" w:after="160"/>
+        <w:contextualSpacing/>
+        <w:rPr>
+          <w:lang w:val="en-US"/>
+        </w:rPr>
+      </w:pPr>
+      <w:r>
+        <w:rPr>
+          <w:lang w:val="en-US"/>
+        </w:rPr>
+      </w:r>
+    </w:p>
+    <w:p>
+      <w:pPr>
+        <w:pStyle w:val="ListParagraph"/>
+        <w:spacing w:before="0" w:after="160"/>
+        <w:contextualSpacing/>
+        <w:rPr>
+          <w:lang w:val="en-US"/>
+        </w:rPr>
+      </w:pPr>
+      <w:r>
+        <w:rPr>
+          <w:lang w:val="en-US"/>
+        </w:rPr>
+      </w:r>
+    </w:p>
+    <w:p>
+      <w:pPr>
+        <w:pStyle w:val="ListParagraph"/>
+        <w:spacing w:before="0" w:after="160"/>
+        <w:contextualSpacing/>
+        <w:rPr>
+          <w:lang w:val="en-US"/>
+        </w:rPr>
+      </w:pPr>
+      <w:r>
+        <w:rPr>
+          <w:lang w:val="en-US"/>
+        </w:rPr>
+      </w:r>
+    </w:p>
+    <w:p>
+      <w:pPr>
+        <w:pStyle w:val="ListParagraph"/>
+        <w:spacing w:before="0" w:after="160"/>
+        <w:contextualSpacing/>
+        <w:rPr>
+          <w:lang w:val="en-US"/>
+        </w:rPr>
+      </w:pPr>
+      <w:r>
+        <w:rPr>
+          <w:lang w:val="en-US"/>
+        </w:rPr>
+      </w:r>
+    </w:p>
+    <w:p>
+      <w:pPr>
+        <w:pStyle w:val="ListParagraph"/>
+        <w:spacing w:before="0" w:after="160"/>
+        <w:contextualSpacing/>
+        <w:rPr>
+          <w:lang w:val="en-US"/>
+        </w:rPr>
+      </w:pPr>
+      <w:r>
+        <w:rPr>
+          <w:lang w:val="en-US"/>
+        </w:rPr>
+      </w:r>
+    </w:p>
+    <w:p>
+      <w:pPr>
+        <w:pStyle w:val="ListParagraph"/>
+        <w:spacing w:before="0" w:after="160"/>
+        <w:contextualSpacing/>
+        <w:rPr>
+          <w:lang w:val="en-US"/>
+        </w:rPr>
+      </w:pPr>
+      <w:r>
+        <w:rPr>
+          <w:lang w:val="en-US"/>
+        </w:rPr>
+      </w:r>
+    </w:p>
+    <w:p>
+      <w:pPr>
+        <w:pStyle w:val="ListParagraph"/>
+        <w:spacing w:before="0" w:after="160"/>
+        <w:contextualSpacing/>
+        <w:rPr>
+          <w:lang w:val="en-US"/>
+        </w:rPr>
+      </w:pPr>
+      <w:r>
+        <w:rPr>
+          <w:lang w:val="en-US"/>
+        </w:rPr>
+      </w:r>
+    </w:p>
+    <w:p>
+      <w:pPr>
+        <w:pStyle w:val="ListParagraph"/>
+        <w:spacing w:before="0" w:after="160"/>
+        <w:contextualSpacing/>
+        <w:rPr>
+          <w:lang w:val="en-US"/>
+        </w:rPr>
+      </w:pPr>
+      <w:r>
+        <w:rPr>
+          <w:lang w:val="en-US"/>
+        </w:rPr>
+      </w:r>
+    </w:p>
+    <w:p>
+      <w:pPr>
+        <w:pStyle w:val="ListParagraph"/>
+        <w:spacing w:before="0" w:after="160"/>
+        <w:contextualSpacing/>
+        <w:rPr>
+          <w:lang w:val="en-US"/>
+        </w:rPr>
+      </w:pPr>
+      <w:r>
+        <w:rPr>
+          <w:lang w:val="en-US"/>
+        </w:rPr>
+      </w:r>
+    </w:p>
+    <w:p>
+      <w:pPr>
+        <w:pStyle w:val="ListParagraph"/>
+        <w:spacing w:before="0" w:after="160"/>
+        <w:contextualSpacing/>
+        <w:rPr>
+          <w:lang w:val="en-US"/>
+        </w:rPr>
+      </w:pPr>
+      <w:r>
+        <w:rPr>
+          <w:lang w:val="en-US"/>
+        </w:rPr>
+      </w:r>
+    </w:p>
+    <w:p>
+      <w:pPr>
+        <w:pStyle w:val="ListParagraph"/>
+        <w:spacing w:before="0" w:after="160"/>
+        <w:contextualSpacing/>
+        <w:rPr>
+          <w:lang w:val="en-US"/>
+        </w:rPr>
+      </w:pPr>
+      <w:r>
+        <w:rPr>
+          <w:lang w:val="en-US"/>
+        </w:rPr>
+      </w:r>
+    </w:p>
+    <w:p>
+      <w:pPr>
+        <w:pStyle w:val="ListParagraph"/>
+        <w:spacing w:before="0" w:after="160"/>
+        <w:contextualSpacing/>
+        <w:rPr>
+          <w:lang w:val="en-US"/>
+        </w:rPr>
+      </w:pPr>
+      <w:r>
+        <w:rPr>
+          <w:lang w:val="en-US"/>
+        </w:rPr>
+      </w:r>
+    </w:p>
+    <w:p>
+      <w:pPr>
+        <w:pStyle w:val="ListParagraph"/>
+        <w:spacing w:before="0" w:after="160"/>
+        <w:contextualSpacing/>
+        <w:rPr>
+          <w:lang w:val="en-US"/>
+        </w:rPr>
+      </w:pPr>
+      <w:r>
+        <w:rPr>
+          <w:lang w:val="en-US"/>
+        </w:rPr>
+        <w:t xml:space="preserve">Task 1: </w:t>
+      </w:r>
+      <w:r>
+        <w:rPr>
+          <w:color w:val="000000"/>
+          <w:lang w:val="en-US"/>
+        </w:rPr>
+        <w:t>Log into a Salesforce Developer Account</w:t>
+      </w:r>
+    </w:p>
+    <w:p>
+      <w:pPr>
+        <w:pStyle w:val="ListParagraph"/>
+        <w:spacing w:before="0" w:after="160"/>
+        <w:contextualSpacing/>
+        <w:rPr>
+          <w:lang w:val="en-US"/>
+        </w:rPr>
+      </w:pPr>
+      <w:r>
+        <w:rPr>
+          <w:color w:val="000000"/>
+          <w:lang w:val="en-US"/>
+        </w:rPr>
+      </w:r>
+    </w:p>
+    <w:p>
+      <w:pPr>
+        <w:pStyle w:val="ListParagraph"/>
+        <w:spacing w:before="0" w:after="160"/>
+        <w:contextualSpacing/>
+        <w:rPr>
+          <w:lang w:val="en-US"/>
+        </w:rPr>
+      </w:pPr>
+      <w:r>
+        <w:rPr>
+          <w:color w:val="000000"/>
+          <w:lang w:val="en-US"/>
+        </w:rPr>
+      </w:r>
+    </w:p>
+    <w:p>
+      <w:pPr>
+        <w:pStyle w:val="ListParagraph"/>
+        <w:spacing w:before="0" w:after="160"/>
+        <w:contextualSpacing/>
+        <w:rPr>
+          <w:lang w:val="en-US"/>
+        </w:rPr>
+      </w:pPr>
+      <w:r>
+        <w:drawing>
+          <wp:anchor behindDoc="0" distT="0" distB="0" distL="0" distR="0" simplePos="0" locked="0" layoutInCell="0" allowOverlap="1" relativeHeight="2">
+            <wp:simplePos x="0" y="0"/>
+            <wp:positionH relativeFrom="column">
+              <wp:align>center</wp:align>
+            </wp:positionH>
+            <wp:positionV relativeFrom="paragraph">
+              <wp:posOffset>635</wp:posOffset>
+            </wp:positionV>
+            <wp:extent cx="5662930" cy="3183255"/>
+            <wp:effectExtent l="0" t="0" r="0" b="0"/>
+            <wp:wrapSquare wrapText="largest"/>
+            <wp:docPr id="1" name="Image1" descr="" title=""/>
+            <wp:cNvGraphicFramePr>
+              <a:graphicFrameLocks xmlns:a="http://schemas.openxmlformats.org/drawingml/2006/main" noChangeAspect="1"/>
+            </wp:cNvGraphicFramePr>
+            <a:graphic xmlns:a="http://schemas.openxmlformats.org/drawingml/2006/main">
+              <a:graphicData uri="http://schemas.openxmlformats.org/drawingml/2006/picture">
+                <pic:pic xmlns:pic="http://schemas.openxmlformats.org/drawingml/2006/picture">
+                  <pic:nvPicPr>
+                    <pic:cNvPr id="1" name="Image1" descr="" title=""/>
+                    <pic:cNvPicPr>
+                      <a:picLocks noChangeAspect="1" noChangeArrowheads="1"/>
+                    </pic:cNvPicPr>
+                  </pic:nvPicPr>
+                  <pic:blipFill>
+                    <a:blip r:embed="rId3"/>
+                    <a:stretch>
+                      <a:fillRect/>
+                    </a:stretch>
+                  </pic:blipFill>
+                  <pic:spPr bwMode="auto">
+                    <a:xfrm>
+                      <a:off x="0" y="0"/>
+                      <a:ext cx="5662930" cy="3183255"/>
+                    </a:xfrm>
+                    <a:prstGeom prst="rect">
+                      <a:avLst/>
+                    </a:prstGeom>
+                    <a:noFill/>
+                  </pic:spPr>
+                </pic:pic>
+              </a:graphicData>
+            </a:graphic>
+          </wp:anchor>
+        </w:drawing>
+      </w:r>
+      <w:r>
+        <w:rPr>
+          <w:color w:val="000000"/>
+          <w:lang w:val="en-US"/>
+        </w:rPr>
+        <w:t xml:space="preserve">  </w:t>
+      </w:r>
+    </w:p>
+    <w:p>
+      <w:pPr>
+        <w:pStyle w:val="ListParagraph"/>
+        <w:spacing w:before="0" w:after="160"/>
+        <w:contextualSpacing/>
+        <w:rPr>
+          <w:lang w:val="en-US"/>
+        </w:rPr>
+      </w:pPr>
+      <w:r>
+        <w:rPr>
+          <w:color w:val="000000"/>
+          <w:lang w:val="en-US"/>
+        </w:rPr>
+      </w:r>
+    </w:p>
+    <w:p>
+      <w:pPr>
+        <w:pStyle w:val="ListParagraph"/>
+        <w:spacing w:before="0" w:after="160"/>
+        <w:contextualSpacing/>
+        <w:rPr>
+          <w:lang w:val="en-US"/>
+        </w:rPr>
+      </w:pPr>
+      <w:r>
+        <w:rPr>
+          <w:color w:val="000000"/>
+          <w:lang w:val="en-US"/>
+        </w:rPr>
+      </w:r>
+    </w:p>
+    <w:p>
+      <w:pPr>
+        <w:pStyle w:val="ListParagraph"/>
+        <w:spacing w:before="0" w:after="160"/>
+        <w:contextualSpacing/>
+        <w:rPr>
+          <w:lang w:val="en-US"/>
+        </w:rPr>
+      </w:pPr>
+      <w:r>
+        <w:rPr>
+          <w:color w:val="000000"/>
+          <w:lang w:val="en-US"/>
+        </w:rPr>
+        <w:t>Task 2 : Navigate to Object Manager and Create Custom Object named  ‘ Project’</w:t>
+      </w:r>
+    </w:p>
+    <w:p>
+      <w:pPr>
+        <w:pStyle w:val="ListParagraph"/>
+        <w:spacing w:before="0" w:after="160"/>
+        <w:contextualSpacing/>
+        <w:rPr>
+          <w:lang w:val="en-US"/>
+        </w:rPr>
+      </w:pPr>
+      <w:r>
+        <w:rPr>
+          <w:color w:val="000000"/>
+          <w:lang w:val="en-US"/>
+        </w:rPr>
+      </w:r>
+    </w:p>
+    <w:p>
+      <w:pPr>
+        <w:pStyle w:val="ListParagraph"/>
+        <w:spacing w:before="0" w:after="160"/>
+        <w:contextualSpacing/>
+        <w:rPr>
+          <w:lang w:val="en-US"/>
+        </w:rPr>
+      </w:pPr>
+      <w:r>
+        <w:rPr>
+          <w:color w:val="000000"/>
+          <w:lang w:val="en-US"/>
+        </w:rPr>
+      </w:r>
+    </w:p>
+    <w:p>
+      <w:pPr>
+        <w:pStyle w:val="ListParagraph"/>
+        <w:spacing w:before="0" w:after="160"/>
+        <w:contextualSpacing/>
+        <w:rPr>
+          <w:lang w:val="en-US"/>
+        </w:rPr>
+      </w:pPr>
+      <w:r>
+        <w:rPr>
+          <w:color w:val="000000"/>
+          <w:lang w:val="en-US"/>
+        </w:rPr>
+      </w:r>
+    </w:p>
+    <w:p>
+      <w:pPr>
+        <w:pStyle w:val="ListParagraph"/>
+        <w:spacing w:before="0" w:after="160"/>
+        <w:contextualSpacing/>
+        <w:rPr>
+          <w:lang w:val="en-US"/>
+        </w:rPr>
+      </w:pPr>
+      <w:r>
+        <w:drawing>
+          <wp:anchor behindDoc="0" distT="0" distB="0" distL="0" distR="0" simplePos="0" locked="0" layoutInCell="0" allowOverlap="1" relativeHeight="3">
+            <wp:simplePos x="0" y="0"/>
+            <wp:positionH relativeFrom="column">
+              <wp:align>center</wp:align>
+            </wp:positionH>
+            <wp:positionV relativeFrom="paragraph">
+              <wp:posOffset>635</wp:posOffset>
+            </wp:positionV>
+            <wp:extent cx="5662930" cy="3183255"/>
+            <wp:effectExtent l="0" t="0" r="0" b="0"/>
+            <wp:wrapSquare wrapText="largest"/>
+            <wp:docPr id="2" name="Image2" descr="" title=""/>
+            <wp:cNvGraphicFramePr>
+              <a:graphicFrameLocks xmlns:a="http://schemas.openxmlformats.org/drawingml/2006/main" noChangeAspect="1"/>
+            </wp:cNvGraphicFramePr>
+            <a:graphic xmlns:a="http://schemas.openxmlformats.org/drawingml/2006/main">
+              <a:graphicData uri="http://schemas.openxmlformats.org/drawingml/2006/picture">
+                <pic:pic xmlns:pic="http://schemas.openxmlformats.org/drawingml/2006/picture">
+                  <pic:nvPicPr>
+                    <pic:cNvPr id="2" name="Image2" descr="" title=""/>
+                    <pic:cNvPicPr>
+                      <a:picLocks noChangeAspect="1" noChangeArrowheads="1"/>
+                    </pic:cNvPicPr>
+                  </pic:nvPicPr>
+                  <pic:blipFill>
+                    <a:blip r:embed="rId4"/>
+                    <a:stretch>
+                      <a:fillRect/>
+                    </a:stretch>
+                  </pic:blipFill>
+                  <pic:spPr bwMode="auto">
+                    <a:xfrm>
+                      <a:off x="0" y="0"/>
+                      <a:ext cx="5662930" cy="3183255"/>
+                    </a:xfrm>
+                    <a:prstGeom prst="rect">
+                      <a:avLst/>
+                    </a:prstGeom>
+                    <a:noFill/>
+                  </pic:spPr>
+                </pic:pic>
+              </a:graphicData>
+            </a:graphic>
+          </wp:anchor>
+        </w:drawing>
+      </w:r>
+      <w:r>
+        <w:rPr>
+          <w:color w:val="000000"/>
+          <w:lang w:val="en-US"/>
+        </w:rPr>
+        <w:t xml:space="preserve">  </w:t>
+      </w:r>
+    </w:p>
+    <w:p>
+      <w:pPr>
+        <w:pStyle w:val="ListParagraph"/>
+        <w:spacing w:before="0" w:after="160"/>
+        <w:contextualSpacing/>
+        <w:rPr>
+          <w:lang w:val="en-US"/>
+        </w:rPr>
+      </w:pPr>
+      <w:r>
+        <w:rPr>
+          <w:color w:val="000000"/>
+          <w:lang w:val="en-US"/>
+        </w:rPr>
+      </w:r>
+    </w:p>
+    <w:p>
+      <w:pPr>
+        <w:pStyle w:val="ListParagraph"/>
+        <w:spacing w:before="0" w:after="160"/>
+        <w:contextualSpacing/>
+        <w:rPr>
+          <w:lang w:val="en-US"/>
+        </w:rPr>
+      </w:pPr>
+      <w:r>
+        <w:rPr>
+          <w:color w:val="000000"/>
+          <w:lang w:val="en-US"/>
+        </w:rPr>
+      </w:r>
+    </w:p>
+    <w:p>
+      <w:pPr>
+        <w:pStyle w:val="ListParagraph"/>
+        <w:spacing w:before="0" w:after="160"/>
+        <w:contextualSpacing/>
+        <w:rPr>
+          <w:lang w:val="en-US"/>
+        </w:rPr>
+      </w:pPr>
+      <w:r>
+        <w:rPr>
+          <w:color w:val="000000"/>
+          <w:lang w:val="en-US"/>
+        </w:rPr>
+        <w:t xml:space="preserve">  </w:t>
+      </w:r>
+    </w:p>
+    <w:p>
+      <w:pPr>
+        <w:pStyle w:val="ListParagraph"/>
+        <w:spacing w:before="0" w:after="160"/>
+        <w:contextualSpacing/>
+        <w:rPr>
+          <w:lang w:val="en-US"/>
+        </w:rPr>
+      </w:pPr>
+      <w:r>
+        <w:rPr>
+          <w:color w:val="000000"/>
+          <w:lang w:val="en-US"/>
+        </w:rPr>
+      </w:r>
+    </w:p>
+    <w:p>
+      <w:pPr>
+        <w:pStyle w:val="ListParagraph"/>
+        <w:spacing w:before="0" w:after="160"/>
+        <w:contextualSpacing/>
+        <w:rPr>
+          <w:lang w:val="en-US"/>
+        </w:rPr>
+      </w:pPr>
+      <w:r>
+        <w:rPr>
+          <w:color w:val="000000"/>
+          <w:lang w:val="en-US"/>
+        </w:rPr>
+        <w:drawing>
+          <wp:anchor behindDoc="0" distT="0" distB="0" distL="0" distR="0" simplePos="0" locked="0" layoutInCell="0" allowOverlap="1" relativeHeight="4">
+            <wp:simplePos x="0" y="0"/>
+            <wp:positionH relativeFrom="column">
+              <wp:align>center</wp:align>
+            </wp:positionH>
+            <wp:positionV relativeFrom="paragraph">
+              <wp:posOffset>635</wp:posOffset>
+            </wp:positionV>
+            <wp:extent cx="5662930" cy="3183255"/>
+            <wp:effectExtent l="0" t="0" r="0" b="0"/>
+            <wp:wrapSquare wrapText="largest"/>
+            <wp:docPr id="3" name="Image3" descr="" title=""/>
+            <wp:cNvGraphicFramePr>
+              <a:graphicFrameLocks xmlns:a="http://schemas.openxmlformats.org/drawingml/2006/main" noChangeAspect="1"/>
+            </wp:cNvGraphicFramePr>
+            <a:graphic xmlns:a="http://schemas.openxmlformats.org/drawingml/2006/main">
+              <a:graphicData uri="http://schemas.openxmlformats.org/drawingml/2006/picture">
+                <pic:pic xmlns:pic="http://schemas.openxmlformats.org/drawingml/2006/picture">
+                  <pic:nvPicPr>
+                    <pic:cNvPr id="3" name="Image3" descr="" title=""/>
+                    <pic:cNvPicPr>
+                      <a:picLocks noChangeAspect="1" noChangeArrowheads="1"/>
+                    </pic:cNvPicPr>
+                  </pic:nvPicPr>
+                  <pic:blipFill>
+                    <a:blip r:embed="rId5"/>
+                    <a:stretch>
+                      <a:fillRect/>
+                    </a:stretch>
+                  </pic:blipFill>
+                  <pic:spPr bwMode="auto">
+                    <a:xfrm>
+                      <a:off x="0" y="0"/>
+                      <a:ext cx="5662930" cy="3183255"/>
+                    </a:xfrm>
+                    <a:prstGeom prst="rect">
+                      <a:avLst/>
+                    </a:prstGeom>
+                    <a:noFill/>
+                  </pic:spPr>
+                </pic:pic>
+              </a:graphicData>
+            </a:graphic>
+          </wp:anchor>
+        </w:drawing>
+      </w:r>
+    </w:p>
+    <w:p>
+      <w:pPr>
+        <w:pStyle w:val="ListParagraph"/>
+        <w:spacing w:before="0" w:after="160"/>
+        <w:contextualSpacing/>
+        <w:rPr>
+          <w:lang w:val="en-US"/>
+        </w:rPr>
+      </w:pPr>
+      <w:r>
+        <w:rPr>
+          <w:color w:val="000000"/>
+          <w:lang w:val="en-US"/>
+        </w:rPr>
+      </w:r>
+    </w:p>
+    <w:p>
+      <w:pPr>
+        <w:pStyle w:val="ListParagraph"/>
+        <w:spacing w:before="0" w:after="160"/>
+        <w:contextualSpacing/>
+        <w:rPr>
+          <w:lang w:val="en-US"/>
+        </w:rPr>
+      </w:pPr>
+      <w:r>
+        <w:rPr>
+          <w:color w:val="000000"/>
+          <w:lang w:val="en-US"/>
+        </w:rPr>
+        <w:t>Task 4 : Create a new tab for the ‘Project’ Object</w:t>
+      </w:r>
+    </w:p>
+    <w:p>
+      <w:pPr>
+        <w:pStyle w:val="ListParagraph"/>
+        <w:spacing w:before="0" w:after="160"/>
+        <w:contextualSpacing/>
+        <w:rPr>
+          <w:lang w:val="en-US"/>
+        </w:rPr>
+      </w:pPr>
+      <w:r>
+        <w:rPr>
+          <w:color w:val="000000"/>
+          <w:lang w:val="en-US"/>
+        </w:rPr>
+        <w:t>Go to tabs and set  visibility, etc</w:t>
+      </w:r>
+    </w:p>
+    <w:p>
+      <w:pPr>
+        <w:pStyle w:val="ListParagraph"/>
+        <w:spacing w:before="0" w:after="160"/>
+        <w:contextualSpacing/>
+        <w:rPr>
+          <w:lang w:val="en-US"/>
+        </w:rPr>
+      </w:pPr>
+      <w:r>
+        <w:rPr>
+          <w:color w:val="000000"/>
+          <w:lang w:val="en-US"/>
+        </w:rPr>
+      </w:r>
+    </w:p>
+    <w:p>
+      <w:pPr>
+        <w:pStyle w:val="ListParagraph"/>
+        <w:spacing w:before="0" w:after="160"/>
+        <w:contextualSpacing/>
+        <w:rPr>
+          <w:lang w:val="en-US"/>
+        </w:rPr>
+      </w:pPr>
+      <w:r>
+        <w:rPr>
+          <w:color w:val="000000"/>
+          <w:lang w:val="en-US"/>
+        </w:rPr>
+      </w:r>
+    </w:p>
+    <w:p>
+      <w:pPr>
+        <w:pStyle w:val="ListParagraph"/>
+        <w:spacing w:before="0" w:after="160"/>
+        <w:contextualSpacing/>
+        <w:rPr>
+          <w:lang w:val="en-US"/>
+        </w:rPr>
+      </w:pPr>
+      <w:r>
+        <w:drawing>
+          <wp:anchor behindDoc="0" distT="0" distB="0" distL="0" distR="0" simplePos="0" locked="0" layoutInCell="0" allowOverlap="1" relativeHeight="5">
+            <wp:simplePos x="0" y="0"/>
+            <wp:positionH relativeFrom="column">
+              <wp:align>center</wp:align>
+            </wp:positionH>
+            <wp:positionV relativeFrom="paragraph">
+              <wp:posOffset>635</wp:posOffset>
+            </wp:positionV>
+            <wp:extent cx="5662930" cy="3183255"/>
+            <wp:effectExtent l="0" t="0" r="0" b="0"/>
+            <wp:wrapSquare wrapText="largest"/>
+            <wp:docPr id="4" name="Image4" descr="" title=""/>
+            <wp:cNvGraphicFramePr>
+              <a:graphicFrameLocks xmlns:a="http://schemas.openxmlformats.org/drawingml/2006/main" noChangeAspect="1"/>
+            </wp:cNvGraphicFramePr>
+            <a:graphic xmlns:a="http://schemas.openxmlformats.org/drawingml/2006/main">
+              <a:graphicData uri="http://schemas.openxmlformats.org/drawingml/2006/picture">
+                <pic:pic xmlns:pic="http://schemas.openxmlformats.org/drawingml/2006/picture">
+                  <pic:nvPicPr>
+                    <pic:cNvPr id="4" name="Image4" descr="" title=""/>
+                    <pic:cNvPicPr>
+                      <a:picLocks noChangeAspect="1" noChangeArrowheads="1"/>
+                    </pic:cNvPicPr>
+                  </pic:nvPicPr>
+                  <pic:blipFill>
+                    <a:blip r:embed="rId6"/>
+                    <a:stretch>
+                      <a:fillRect/>
+                    </a:stretch>
+                  </pic:blipFill>
+                  <pic:spPr bwMode="auto">
+                    <a:xfrm>
+                      <a:off x="0" y="0"/>
+                      <a:ext cx="5662930" cy="3183255"/>
+                    </a:xfrm>
+                    <a:prstGeom prst="rect">
+                      <a:avLst/>
+                    </a:prstGeom>
+                    <a:noFill/>
+                  </pic:spPr>
+                </pic:pic>
+              </a:graphicData>
+            </a:graphic>
+          </wp:anchor>
+        </w:drawing>
+      </w:r>
+      <w:r>
+        <w:rPr>
+          <w:color w:val="000000"/>
+          <w:lang w:val="en-US"/>
+        </w:rPr>
+        <w:t xml:space="preserve">  </w:t>
+      </w:r>
+    </w:p>
+    <w:p>
+      <w:pPr>
+        <w:pStyle w:val="ListParagraph"/>
+        <w:spacing w:before="0" w:after="160"/>
+        <w:contextualSpacing/>
+        <w:rPr>
+          <w:lang w:val="en-US"/>
+        </w:rPr>
+      </w:pPr>
+      <w:r>
+        <w:rPr>
+          <w:color w:val="000000"/>
+          <w:lang w:val="en-US"/>
+        </w:rPr>
+      </w:r>
+    </w:p>
+    <w:p>
+      <w:pPr>
+        <w:pStyle w:val="ListParagraph"/>
+        <w:spacing w:before="0" w:after="160"/>
+        <w:contextualSpacing/>
+        <w:rPr>
+          <w:lang w:val="en-US"/>
+        </w:rPr>
+      </w:pPr>
+      <w:r>
+        <w:drawing>
+          <wp:anchor behindDoc="0" distT="0" distB="0" distL="0" distR="0" simplePos="0" locked="0" layoutInCell="0" allowOverlap="1" relativeHeight="6">
+            <wp:simplePos x="0" y="0"/>
+            <wp:positionH relativeFrom="column">
+              <wp:align>center</wp:align>
+            </wp:positionH>
+            <wp:positionV relativeFrom="paragraph">
+              <wp:posOffset>635</wp:posOffset>
+            </wp:positionV>
+            <wp:extent cx="5662930" cy="3183255"/>
+            <wp:effectExtent l="0" t="0" r="0" b="0"/>
+            <wp:wrapSquare wrapText="largest"/>
+            <wp:docPr id="5" name="Image5" descr="" title=""/>
+            <wp:cNvGraphicFramePr>
+              <a:graphicFrameLocks xmlns:a="http://schemas.openxmlformats.org/drawingml/2006/main" noChangeAspect="1"/>
+            </wp:cNvGraphicFramePr>
+            <a:graphic xmlns:a="http://schemas.openxmlformats.org/drawingml/2006/main">
+              <a:graphicData uri="http://schemas.openxmlformats.org/drawingml/2006/picture">
+                <pic:pic xmlns:pic="http://schemas.openxmlformats.org/drawingml/2006/picture">
+                  <pic:nvPicPr>
+                    <pic:cNvPr id="5" name="Image5" descr="" title=""/>
+                    <pic:cNvPicPr>
+                      <a:picLocks noChangeAspect="1" noChangeArrowheads="1"/>
+                    </pic:cNvPicPr>
+                  </pic:nvPicPr>
+                  <pic:blipFill>
+                    <a:blip r:embed="rId7"/>
+                    <a:stretch>
+                      <a:fillRect/>
+                    </a:stretch>
+                  </pic:blipFill>
+                  <pic:spPr bwMode="auto">
+                    <a:xfrm>
+                      <a:off x="0" y="0"/>
+                      <a:ext cx="5662930" cy="3183255"/>
+                    </a:xfrm>
+                    <a:prstGeom prst="rect">
+                      <a:avLst/>
+                    </a:prstGeom>
+                    <a:noFill/>
+                  </pic:spPr>
+                </pic:pic>
+              </a:graphicData>
+            </a:graphic>
+          </wp:anchor>
+        </w:drawing>
+      </w:r>
+      <w:r>
+        <w:rPr>
+          <w:color w:val="000000"/>
+          <w:lang w:val="en-US"/>
+        </w:rPr>
+        <w:t xml:space="preserve"> </w:t>
+      </w:r>
+    </w:p>
+    <w:p>
+      <w:pPr>
+        <w:pStyle w:val="ListParagraph"/>
+        <w:spacing w:before="0" w:after="160"/>
+        <w:contextualSpacing/>
+        <w:rPr>
+          <w:lang w:val="en-US"/>
+        </w:rPr>
+      </w:pPr>
+      <w:r>
+        <w:rPr>
+          <w:color w:val="000000"/>
+          <w:lang w:val="en-US"/>
+        </w:rPr>
+      </w:r>
+    </w:p>
+    <w:p>
+      <w:pPr>
+        <w:pStyle w:val="ListParagraph"/>
+        <w:spacing w:before="0" w:after="160"/>
+        <w:contextualSpacing/>
+        <w:rPr>
+          <w:lang w:val="en-US"/>
+        </w:rPr>
+      </w:pPr>
+      <w:r>
+        <w:rPr>
+          <w:color w:val="000000"/>
+          <w:lang w:val="en-US"/>
+        </w:rPr>
+      </w:r>
+    </w:p>
+    <w:p>
+      <w:pPr>
+        <w:pStyle w:val="ListParagraph"/>
+        <w:spacing w:before="0" w:after="160"/>
+        <w:contextualSpacing/>
+        <w:rPr>
+          <w:lang w:val="en-US"/>
+        </w:rPr>
+      </w:pPr>
+      <w:r>
+        <w:rPr>
+          <w:color w:val="000000"/>
+          <w:lang w:val="en-US"/>
+        </w:rPr>
+      </w:r>
+    </w:p>
+    <w:p>
+      <w:pPr>
+        <w:pStyle w:val="ListParagraph"/>
+        <w:spacing w:before="0" w:after="160"/>
+        <w:contextualSpacing/>
+        <w:rPr>
+          <w:lang w:val="en-US"/>
+        </w:rPr>
+      </w:pPr>
+      <w:r>
+        <w:rPr>
+          <w:color w:val="000000"/>
+          <w:lang w:val="en-US"/>
+        </w:rPr>
+      </w:r>
+    </w:p>
+    <w:p>
+      <w:pPr>
+        <w:pStyle w:val="ListParagraph"/>
+        <w:spacing w:before="0" w:after="160"/>
+        <w:contextualSpacing/>
+        <w:rPr>
+          <w:lang w:val="en-US"/>
+        </w:rPr>
+      </w:pPr>
+      <w:r>
+        <w:drawing>
+          <wp:anchor behindDoc="0" distT="0" distB="0" distL="0" distR="0" simplePos="0" locked="0" layoutInCell="0" allowOverlap="1" relativeHeight="7">
+            <wp:simplePos x="0" y="0"/>
+            <wp:positionH relativeFrom="column">
+              <wp:align>center</wp:align>
+            </wp:positionH>
+            <wp:positionV relativeFrom="paragraph">
+              <wp:posOffset>635</wp:posOffset>
+            </wp:positionV>
+            <wp:extent cx="5662930" cy="3183255"/>
+            <wp:effectExtent l="0" t="0" r="0" b="0"/>
+            <wp:wrapSquare wrapText="largest"/>
+            <wp:docPr id="6" name="Image6" descr="" title=""/>
+            <wp:cNvGraphicFramePr>
+              <a:graphicFrameLocks xmlns:a="http://schemas.openxmlformats.org/drawingml/2006/main" noChangeAspect="1"/>
+            </wp:cNvGraphicFramePr>
+            <a:graphic xmlns:a="http://schemas.openxmlformats.org/drawingml/2006/main">
+              <a:graphicData uri="http://schemas.openxmlformats.org/drawingml/2006/picture">
+                <pic:pic xmlns:pic="http://schemas.openxmlformats.org/drawingml/2006/picture">
+                  <pic:nvPicPr>
+                    <pic:cNvPr id="6" name="Image6" descr="" title=""/>
+                    <pic:cNvPicPr>
+                      <a:picLocks noChangeAspect="1" noChangeArrowheads="1"/>
+                    </pic:cNvPicPr>
+                  </pic:nvPicPr>
+                  <pic:blipFill>
+                    <a:blip r:embed="rId8"/>
+                    <a:stretch>
+                      <a:fillRect/>
+                    </a:stretch>
+                  </pic:blipFill>
+                  <pic:spPr bwMode="auto">
+                    <a:xfrm>
+                      <a:off x="0" y="0"/>
+                      <a:ext cx="5662930" cy="3183255"/>
+                    </a:xfrm>
+                    <a:prstGeom prst="rect">
+                      <a:avLst/>
+                    </a:prstGeom>
+                    <a:noFill/>
+                  </pic:spPr>
+                </pic:pic>
+              </a:graphicData>
+            </a:graphic>
+          </wp:anchor>
+        </w:drawing>
+      </w:r>
+      <w:r>
+        <w:rPr>
+          <w:color w:val="000000"/>
+          <w:lang w:val="en-US"/>
+        </w:rPr>
+        <w:t xml:space="preserve"> </w:t>
+      </w:r>
+    </w:p>
+    <w:p>
+      <w:pPr>
+        <w:pStyle w:val="ListParagraph"/>
+        <w:spacing w:before="0" w:after="160"/>
+        <w:contextualSpacing/>
+        <w:rPr>
+          <w:lang w:val="en-US"/>
+        </w:rPr>
+      </w:pPr>
+      <w:r>
+        <w:rPr>
+          <w:color w:val="000000"/>
+          <w:lang w:val="en-US"/>
+        </w:rPr>
+      </w:r>
+    </w:p>
+    <w:p>
+      <w:pPr>
+        <w:pStyle w:val="ListParagraph"/>
+        <w:spacing w:before="0" w:after="160"/>
+        <w:contextualSpacing/>
+        <w:rPr>
+          <w:lang w:val="en-US"/>
+        </w:rPr>
+      </w:pPr>
+      <w:r>
+        <w:rPr>
+          <w:color w:val="000000"/>
+          <w:lang w:val="en-US"/>
+        </w:rPr>
+      </w:r>
+    </w:p>
+    <w:p>
+      <w:pPr>
+        <w:pStyle w:val="ListParagraph"/>
+        <w:spacing w:before="0" w:after="160"/>
+        <w:contextualSpacing/>
+        <w:rPr>
+          <w:lang w:val="en-US"/>
+        </w:rPr>
+      </w:pPr>
+      <w:r>
+        <w:drawing>
+          <wp:anchor behindDoc="0" distT="0" distB="0" distL="0" distR="0" simplePos="0" locked="0" layoutInCell="0" allowOverlap="1" relativeHeight="8">
+            <wp:simplePos x="0" y="0"/>
+            <wp:positionH relativeFrom="column">
+              <wp:align>center</wp:align>
+            </wp:positionH>
+            <wp:positionV relativeFrom="paragraph">
+              <wp:posOffset>635</wp:posOffset>
+            </wp:positionV>
+            <wp:extent cx="5662930" cy="3183255"/>
+            <wp:effectExtent l="0" t="0" r="0" b="0"/>
+            <wp:wrapSquare wrapText="largest"/>
+            <wp:docPr id="7" name="Image7" descr="" title=""/>
+            <wp:cNvGraphicFramePr>
+              <a:graphicFrameLocks xmlns:a="http://schemas.openxmlformats.org/drawingml/2006/main" noChangeAspect="1"/>
+            </wp:cNvGraphicFramePr>
+            <a:graphic xmlns:a="http://schemas.openxmlformats.org/drawingml/2006/main">
+              <a:graphicData uri="http://schemas.openxmlformats.org/drawingml/2006/picture">
+                <pic:pic xmlns:pic="http://schemas.openxmlformats.org/drawingml/2006/picture">
+                  <pic:nvPicPr>
+                    <pic:cNvPr id="7" name="Image7" descr="" title=""/>
+                    <pic:cNvPicPr>
+                      <a:picLocks noChangeAspect="1" noChangeArrowheads="1"/>
+                    </pic:cNvPicPr>
+                  </pic:nvPicPr>
+                  <pic:blipFill>
+                    <a:blip r:embed="rId9"/>
+                    <a:stretch>
+                      <a:fillRect/>
+                    </a:stretch>
+                  </pic:blipFill>
+                  <pic:spPr bwMode="auto">
+                    <a:xfrm>
+                      <a:off x="0" y="0"/>
+                      <a:ext cx="5662930" cy="3183255"/>
+                    </a:xfrm>
+                    <a:prstGeom prst="rect">
+                      <a:avLst/>
+                    </a:prstGeom>
+                    <a:noFill/>
+                  </pic:spPr>
+                </pic:pic>
+              </a:graphicData>
+            </a:graphic>
+          </wp:anchor>
+        </w:drawing>
+      </w:r>
+      <w:r>
+        <w:rPr>
+          <w:color w:val="000000"/>
+          <w:lang w:val="en-US"/>
+        </w:rPr>
+        <w:t xml:space="preserve">  </w:t>
+      </w:r>
+    </w:p>
+    <w:p>
+      <w:pPr>
+        <w:pStyle w:val="ListParagraph"/>
+        <w:spacing w:before="0" w:after="160"/>
+        <w:contextualSpacing/>
+        <w:rPr>
+          <w:lang w:val="en-US"/>
+        </w:rPr>
+      </w:pPr>
+      <w:r>
+        <w:rPr>
+          <w:color w:val="000000"/>
+          <w:lang w:val="en-US"/>
+        </w:rPr>
+      </w:r>
+    </w:p>
+    <w:p>
+      <w:pPr>
+        <w:pStyle w:val="ListParagraph"/>
+        <w:spacing w:before="0" w:after="160"/>
+        <w:contextualSpacing/>
+        <w:rPr>
+          <w:lang w:val="en-US"/>
+        </w:rPr>
+      </w:pPr>
+      <w:r>
+        <w:rPr>
+          <w:color w:val="000000"/>
+          <w:lang w:val="en-US"/>
+        </w:rPr>
+        <w:t>Task 3 : Add at least 5 custom fields (Ex: Project Name, Start Date, End Date, Status, Budget)</w:t>
+      </w:r>
+    </w:p>
+    <w:p>
+      <w:pPr>
+        <w:pStyle w:val="ListParagraph"/>
+        <w:spacing w:before="0" w:after="160"/>
+        <w:contextualSpacing/>
+        <w:rPr>
+          <w:lang w:val="en-US"/>
+        </w:rPr>
+      </w:pPr>
+      <w:r>
+        <w:rPr>
+          <w:color w:val="000000"/>
+          <w:lang w:val="en-US"/>
+        </w:rPr>
+      </w:r>
+    </w:p>
+    <w:p>
+      <w:pPr>
+        <w:pStyle w:val="ListParagraph"/>
+        <w:spacing w:before="0" w:after="160"/>
+        <w:contextualSpacing/>
+        <w:rPr>
+          <w:lang w:val="en-US"/>
+        </w:rPr>
+      </w:pPr>
+      <w:r>
+        <w:rPr>
+          <w:color w:val="000000"/>
+          <w:lang w:val="en-US"/>
+        </w:rPr>
+      </w:r>
+    </w:p>
+    <w:p>
+      <w:pPr>
+        <w:pStyle w:val="ListParagraph"/>
+        <w:spacing w:before="0" w:after="160"/>
+        <w:contextualSpacing/>
+        <w:rPr>
+          <w:lang w:val="en-US"/>
+        </w:rPr>
+      </w:pPr>
+      <w:r>
+        <w:rPr>
+          <w:color w:val="000000"/>
+          <w:lang w:val="en-US"/>
+        </w:rPr>
+      </w:r>
+    </w:p>
+    <w:p>
+      <w:pPr>
+        <w:pStyle w:val="ListParagraph"/>
+        <w:spacing w:before="0" w:after="160"/>
+        <w:contextualSpacing/>
+        <w:rPr>
+          <w:lang w:val="en-US"/>
+        </w:rPr>
+      </w:pPr>
+      <w:r>
+        <w:rPr>
+          <w:color w:val="000000"/>
+          <w:lang w:val="en-US"/>
+        </w:rPr>
+        <w:t>- Start date addition.</w:t>
+      </w:r>
+    </w:p>
+    <w:p>
+      <w:pPr>
+        <w:pStyle w:val="ListParagraph"/>
+        <w:spacing w:before="0" w:after="160"/>
+        <w:contextualSpacing/>
+        <w:rPr>
+          <w:lang w:val="en-US"/>
+        </w:rPr>
+      </w:pPr>
+      <w:r>
+        <w:rPr>
+          <w:color w:val="000000"/>
+          <w:lang w:val="en-US"/>
+        </w:rPr>
+      </w:r>
+    </w:p>
+    <w:p>
+      <w:pPr>
+        <w:pStyle w:val="ListParagraph"/>
+        <w:spacing w:before="0" w:after="160"/>
+        <w:contextualSpacing/>
+        <w:rPr>
+          <w:lang w:val="en-US"/>
+        </w:rPr>
+      </w:pPr>
+      <w:r>
+        <w:rPr>
+          <w:color w:val="000000"/>
+          <w:lang w:val="en-US"/>
+        </w:rPr>
+        <w:t xml:space="preserve">  </w:t>
+      </w:r>
+    </w:p>
+    <w:p>
+      <w:pPr>
+        <w:pStyle w:val="ListParagraph"/>
+        <w:spacing w:before="0" w:after="160"/>
+        <w:contextualSpacing/>
+        <w:rPr>
+          <w:lang w:val="en-US"/>
+        </w:rPr>
+      </w:pPr>
+      <w:r>
+        <w:rPr>
+          <w:color w:val="000000"/>
+          <w:lang w:val="en-US"/>
+        </w:rPr>
+      </w:r>
+    </w:p>
+    <w:p>
+      <w:pPr>
+        <w:pStyle w:val="ListParagraph"/>
+        <w:spacing w:before="0" w:after="160"/>
+        <w:contextualSpacing/>
+        <w:rPr>
+          <w:lang w:val="en-US"/>
+        </w:rPr>
+      </w:pPr>
+      <w:r>
+        <w:drawing>
+          <wp:anchor behindDoc="0" distT="0" distB="0" distL="0" distR="0" simplePos="0" locked="0" layoutInCell="0" allowOverlap="1" relativeHeight="9">
+            <wp:simplePos x="0" y="0"/>
+            <wp:positionH relativeFrom="column">
+              <wp:align>center</wp:align>
+            </wp:positionH>
+            <wp:positionV relativeFrom="paragraph">
+              <wp:posOffset>635</wp:posOffset>
+            </wp:positionV>
+            <wp:extent cx="5662930" cy="3183255"/>
+            <wp:effectExtent l="0" t="0" r="0" b="0"/>
+            <wp:wrapSquare wrapText="largest"/>
+            <wp:docPr id="8" name="Image9" descr="" title=""/>
+            <wp:cNvGraphicFramePr>
+              <a:graphicFrameLocks xmlns:a="http://schemas.openxmlformats.org/drawingml/2006/main" noChangeAspect="1"/>
+            </wp:cNvGraphicFramePr>
+            <a:graphic xmlns:a="http://schemas.openxmlformats.org/drawingml/2006/main">
+              <a:graphicData uri="http://schemas.openxmlformats.org/drawingml/2006/picture">
+                <pic:pic xmlns:pic="http://schemas.openxmlformats.org/drawingml/2006/picture">
+                  <pic:nvPicPr>
+                    <pic:cNvPr id="8" name="Image9" descr="" title=""/>
+                    <pic:cNvPicPr>
+                      <a:picLocks noChangeAspect="1" noChangeArrowheads="1"/>
+                    </pic:cNvPicPr>
+                  </pic:nvPicPr>
+                  <pic:blipFill>
+                    <a:blip r:embed="rId10"/>
+                    <a:stretch>
+                      <a:fillRect/>
+                    </a:stretch>
+                  </pic:blipFill>
+                  <pic:spPr bwMode="auto">
+                    <a:xfrm>
+                      <a:off x="0" y="0"/>
+                      <a:ext cx="5662930" cy="3183255"/>
+                    </a:xfrm>
+                    <a:prstGeom prst="rect">
+                      <a:avLst/>
+                    </a:prstGeom>
+                    <a:noFill/>
+                  </pic:spPr>
+                </pic:pic>
+              </a:graphicData>
+            </a:graphic>
+          </wp:anchor>
+        </w:drawing>
+      </w:r>
+      <w:r>
+        <w:rPr>
+          <w:color w:val="000000"/>
+          <w:lang w:val="en-US"/>
+        </w:rPr>
+        <w:t xml:space="preserve">  </w:t>
+      </w:r>
+    </w:p>
+    <w:p>
+      <w:pPr>
+        <w:pStyle w:val="ListParagraph"/>
+        <w:spacing w:before="0" w:after="160"/>
+        <w:contextualSpacing/>
+        <w:rPr>
+          <w:lang w:val="en-US"/>
+        </w:rPr>
+      </w:pPr>
+      <w:r>
+        <w:rPr>
+          <w:color w:val="000000"/>
+          <w:lang w:val="en-US"/>
+        </w:rPr>
+      </w:r>
+    </w:p>
+    <w:p>
+      <w:pPr>
+        <w:pStyle w:val="ListParagraph"/>
+        <w:spacing w:before="0" w:after="160"/>
+        <w:contextualSpacing/>
+        <w:rPr>
+          <w:lang w:val="en-US"/>
+        </w:rPr>
+      </w:pPr>
+      <w:r>
+        <w:drawing>
+          <wp:anchor behindDoc="0" distT="0" distB="0" distL="0" distR="0" simplePos="0" locked="0" layoutInCell="0" allowOverlap="1" relativeHeight="10">
+            <wp:simplePos x="0" y="0"/>
+            <wp:positionH relativeFrom="column">
+              <wp:align>center</wp:align>
+            </wp:positionH>
+            <wp:positionV relativeFrom="paragraph">
+              <wp:posOffset>635</wp:posOffset>
+            </wp:positionV>
+            <wp:extent cx="5662930" cy="3183255"/>
+            <wp:effectExtent l="0" t="0" r="0" b="0"/>
+            <wp:wrapSquare wrapText="largest"/>
+            <wp:docPr id="9" name="Image10" descr="" title=""/>
+            <wp:cNvGraphicFramePr>
+              <a:graphicFrameLocks xmlns:a="http://schemas.openxmlformats.org/drawingml/2006/main" noChangeAspect="1"/>
+            </wp:cNvGraphicFramePr>
+            <a:graphic xmlns:a="http://schemas.openxmlformats.org/drawingml/2006/main">
+              <a:graphicData uri="http://schemas.openxmlformats.org/drawingml/2006/picture">
+                <pic:pic xmlns:pic="http://schemas.openxmlformats.org/drawingml/2006/picture">
+                  <pic:nvPicPr>
+                    <pic:cNvPr id="9" name="Image10" descr="" title=""/>
+                    <pic:cNvPicPr>
+                      <a:picLocks noChangeAspect="1" noChangeArrowheads="1"/>
+                    </pic:cNvPicPr>
+                  </pic:nvPicPr>
+                  <pic:blipFill>
+                    <a:blip r:embed="rId11"/>
+                    <a:stretch>
+                      <a:fillRect/>
+                    </a:stretch>
+                  </pic:blipFill>
+                  <pic:spPr bwMode="auto">
+                    <a:xfrm>
+                      <a:off x="0" y="0"/>
+                      <a:ext cx="5662930" cy="3183255"/>
+                    </a:xfrm>
+                    <a:prstGeom prst="rect">
+                      <a:avLst/>
+                    </a:prstGeom>
+                    <a:noFill/>
+                  </pic:spPr>
+                </pic:pic>
+              </a:graphicData>
+            </a:graphic>
+          </wp:anchor>
+        </w:drawing>
+      </w:r>
+      <w:r>
+        <w:rPr>
+          <w:color w:val="000000"/>
+          <w:lang w:val="en-US"/>
+        </w:rPr>
+        <w:t xml:space="preserve">  </w:t>
+      </w:r>
+    </w:p>
+    <w:p>
+      <w:pPr>
+        <w:pStyle w:val="ListParagraph"/>
+        <w:spacing w:before="0" w:after="160"/>
+        <w:contextualSpacing/>
+        <w:rPr>
+          <w:lang w:val="en-US"/>
+        </w:rPr>
+      </w:pPr>
+      <w:r>
+        <w:rPr>
+          <w:color w:val="000000"/>
+          <w:lang w:val="en-US"/>
+        </w:rPr>
+      </w:r>
+    </w:p>
+    <w:p>
+      <w:pPr>
+        <w:pStyle w:val="ListParagraph"/>
+        <w:spacing w:before="0" w:after="160"/>
+        <w:contextualSpacing/>
+        <w:rPr>
+          <w:lang w:val="en-US"/>
+        </w:rPr>
+      </w:pPr>
+      <w:r>
+        <w:rPr>
+          <w:color w:val="000000"/>
+          <w:lang w:val="en-US"/>
+        </w:rPr>
+      </w:r>
+    </w:p>
+    <w:p>
+      <w:pPr>
+        <w:pStyle w:val="ListParagraph"/>
+        <w:spacing w:before="0" w:after="160"/>
+        <w:contextualSpacing/>
+        <w:rPr>
+          <w:lang w:val="en-US"/>
+        </w:rPr>
+      </w:pPr>
+      <w:r>
+        <w:rPr>
+          <w:color w:val="000000"/>
+          <w:lang w:val="en-US"/>
+        </w:rPr>
+      </w:r>
+    </w:p>
+    <w:p>
+      <w:pPr>
+        <w:pStyle w:val="ListParagraph"/>
+        <w:spacing w:before="0" w:after="160"/>
+        <w:contextualSpacing/>
+        <w:rPr>
+          <w:lang w:val="en-US"/>
+        </w:rPr>
+      </w:pPr>
+      <w:r>
+        <w:drawing>
+          <wp:anchor behindDoc="0" distT="0" distB="0" distL="0" distR="0" simplePos="0" locked="0" layoutInCell="0" allowOverlap="1" relativeHeight="11">
+            <wp:simplePos x="0" y="0"/>
+            <wp:positionH relativeFrom="column">
+              <wp:align>center</wp:align>
+            </wp:positionH>
+            <wp:positionV relativeFrom="paragraph">
+              <wp:posOffset>635</wp:posOffset>
+            </wp:positionV>
+            <wp:extent cx="5662930" cy="3183255"/>
+            <wp:effectExtent l="0" t="0" r="0" b="0"/>
+            <wp:wrapSquare wrapText="largest"/>
+            <wp:docPr id="10" name="Image11" descr="" title=""/>
+            <wp:cNvGraphicFramePr>
+              <a:graphicFrameLocks xmlns:a="http://schemas.openxmlformats.org/drawingml/2006/main" noChangeAspect="1"/>
+            </wp:cNvGraphicFramePr>
+            <a:graphic xmlns:a="http://schemas.openxmlformats.org/drawingml/2006/main">
+              <a:graphicData uri="http://schemas.openxmlformats.org/drawingml/2006/picture">
+                <pic:pic xmlns:pic="http://schemas.openxmlformats.org/drawingml/2006/picture">
+                  <pic:nvPicPr>
+                    <pic:cNvPr id="10" name="Image11" descr="" title=""/>
+                    <pic:cNvPicPr>
+                      <a:picLocks noChangeAspect="1" noChangeArrowheads="1"/>
+                    </pic:cNvPicPr>
+                  </pic:nvPicPr>
+                  <pic:blipFill>
+                    <a:blip r:embed="rId12"/>
+                    <a:stretch>
+                      <a:fillRect/>
+                    </a:stretch>
+                  </pic:blipFill>
+                  <pic:spPr bwMode="auto">
+                    <a:xfrm>
+                      <a:off x="0" y="0"/>
+                      <a:ext cx="5662930" cy="3183255"/>
+                    </a:xfrm>
+                    <a:prstGeom prst="rect">
+                      <a:avLst/>
+                    </a:prstGeom>
+                    <a:noFill/>
+                  </pic:spPr>
+                </pic:pic>
+              </a:graphicData>
+            </a:graphic>
+          </wp:anchor>
+        </w:drawing>
+      </w:r>
+      <w:r>
+        <w:rPr>
+          <w:color w:val="000000"/>
+          <w:lang w:val="en-US"/>
+        </w:rPr>
+        <w:t xml:space="preserve">  </w:t>
+      </w:r>
+    </w:p>
+    <w:p>
+      <w:pPr>
+        <w:pStyle w:val="ListParagraph"/>
+        <w:spacing w:before="0" w:after="160"/>
+        <w:contextualSpacing/>
+        <w:rPr>
+          <w:lang w:val="en-US"/>
+        </w:rPr>
+      </w:pPr>
+      <w:r>
+        <w:rPr>
+          <w:color w:val="000000"/>
+          <w:lang w:val="en-US"/>
+        </w:rPr>
+      </w:r>
+    </w:p>
+    <w:p>
+      <w:pPr>
+        <w:pStyle w:val="ListParagraph"/>
+        <w:spacing w:before="0" w:after="160"/>
+        <w:contextualSpacing/>
+        <w:rPr>
+          <w:lang w:val="en-US"/>
+        </w:rPr>
+      </w:pPr>
+      <w:r>
+        <w:rPr>
+          <w:color w:val="000000"/>
+          <w:lang w:val="en-US"/>
+        </w:rPr>
+      </w:r>
+    </w:p>
+    <w:p>
+      <w:pPr>
+        <w:pStyle w:val="ListParagraph"/>
+        <w:spacing w:before="0" w:after="160"/>
+        <w:contextualSpacing/>
+        <w:rPr>
+          <w:lang w:val="en-US"/>
+        </w:rPr>
+      </w:pPr>
+      <w:r>
+        <w:rPr>
+          <w:color w:val="000000"/>
+          <w:lang w:val="en-US"/>
+        </w:rPr>
+      </w:r>
+    </w:p>
+    <w:p>
+      <w:pPr>
+        <w:pStyle w:val="ListParagraph"/>
+        <w:spacing w:before="0" w:after="160"/>
+        <w:contextualSpacing/>
+        <w:rPr>
+          <w:lang w:val="en-US"/>
+        </w:rPr>
+      </w:pPr>
+      <w:r>
+        <w:rPr>
+          <w:color w:val="000000"/>
+          <w:lang w:val="en-US"/>
+        </w:rPr>
+      </w:r>
+    </w:p>
+    <w:p>
+      <w:pPr>
+        <w:pStyle w:val="ListParagraph"/>
+        <w:spacing w:before="0" w:after="160"/>
+        <w:contextualSpacing/>
+        <w:rPr>
+          <w:lang w:val="en-US"/>
+        </w:rPr>
+      </w:pPr>
+      <w:r>
+        <w:rPr>
+          <w:color w:val="000000"/>
+          <w:lang w:val="en-US"/>
+        </w:rPr>
+      </w:r>
+    </w:p>
+    <w:p>
+      <w:pPr>
+        <w:pStyle w:val="ListParagraph"/>
+        <w:spacing w:before="0" w:after="160"/>
+        <w:contextualSpacing/>
+        <w:rPr>
+          <w:lang w:val="en-US"/>
+        </w:rPr>
+      </w:pPr>
+      <w:r>
+        <w:rPr>
+          <w:color w:val="000000"/>
+          <w:lang w:val="en-US"/>
+        </w:rPr>
+      </w:r>
+    </w:p>
+    <w:p>
+      <w:pPr>
+        <w:pStyle w:val="ListParagraph"/>
+        <w:spacing w:before="0" w:after="160"/>
+        <w:contextualSpacing/>
+        <w:rPr>
+          <w:lang w:val="en-US"/>
+        </w:rPr>
+      </w:pPr>
+      <w:r>
+        <w:rPr>
+          <w:color w:val="000000"/>
+          <w:lang w:val="en-US"/>
+        </w:rPr>
+      </w:r>
+    </w:p>
+    <w:p>
+      <w:pPr>
+        <w:pStyle w:val="ListParagraph"/>
+        <w:spacing w:before="0" w:after="160"/>
+        <w:contextualSpacing/>
+        <w:rPr>
+          <w:lang w:val="en-US"/>
+        </w:rPr>
+      </w:pPr>
+      <w:r>
+        <w:rPr>
+          <w:color w:val="000000"/>
+          <w:lang w:val="en-US"/>
+        </w:rPr>
+      </w:r>
+    </w:p>
+    <w:p>
+      <w:pPr>
+        <w:pStyle w:val="ListParagraph"/>
+        <w:spacing w:before="0" w:after="160"/>
+        <w:contextualSpacing/>
+        <w:rPr>
+          <w:lang w:val="en-US"/>
+        </w:rPr>
+      </w:pPr>
+      <w:r>
+        <w:rPr>
+          <w:color w:val="000000"/>
+          <w:lang w:val="en-US"/>
+        </w:rPr>
+      </w:r>
+    </w:p>
+    <w:p>
+      <w:pPr>
+        <w:pStyle w:val="ListParagraph"/>
+        <w:spacing w:before="0" w:after="160"/>
+        <w:contextualSpacing/>
+        <w:rPr>
+          <w:lang w:val="en-US"/>
+        </w:rPr>
+      </w:pPr>
+      <w:r>
+        <w:rPr>
+          <w:color w:val="000000"/>
+          <w:lang w:val="en-US"/>
+        </w:rPr>
+      </w:r>
+    </w:p>
+    <w:p>
+      <w:pPr>
+        <w:pStyle w:val="ListParagraph"/>
+        <w:spacing w:before="0" w:after="160"/>
+        <w:contextualSpacing/>
+        <w:rPr>
+          <w:lang w:val="en-US"/>
+        </w:rPr>
+      </w:pPr>
+      <w:r>
+        <w:rPr>
+          <w:color w:val="000000"/>
+          <w:lang w:val="en-US"/>
+        </w:rPr>
+        <w:t>- Pick-list addition</w:t>
+      </w:r>
+    </w:p>
+    <w:p>
+      <w:pPr>
+        <w:pStyle w:val="ListParagraph"/>
+        <w:spacing w:before="0" w:after="160"/>
+        <w:contextualSpacing/>
+        <w:rPr>
+          <w:lang w:val="en-US"/>
+        </w:rPr>
+      </w:pPr>
+      <w:r>
+        <w:rPr>
+          <w:color w:val="000000"/>
+          <w:lang w:val="en-US"/>
+        </w:rPr>
+      </w:r>
+    </w:p>
+    <w:p>
+      <w:pPr>
+        <w:pStyle w:val="ListParagraph"/>
+        <w:spacing w:before="0" w:after="160"/>
+        <w:contextualSpacing/>
+        <w:rPr>
+          <w:lang w:val="en-US"/>
+        </w:rPr>
+      </w:pPr>
+      <w:r>
+        <w:rPr>
+          <w:color w:val="000000"/>
+          <w:lang w:val="en-US"/>
+        </w:rPr>
+      </w:r>
+    </w:p>
+    <w:p>
+      <w:pPr>
+        <w:pStyle w:val="ListParagraph"/>
+        <w:spacing w:before="0" w:after="160"/>
+        <w:contextualSpacing/>
+        <w:rPr>
+          <w:lang w:val="en-US"/>
+        </w:rPr>
+      </w:pPr>
+      <w:r>
+        <w:drawing>
+          <wp:anchor behindDoc="0" distT="0" distB="0" distL="0" distR="0" simplePos="0" locked="0" layoutInCell="0" allowOverlap="1" relativeHeight="12">
+            <wp:simplePos x="0" y="0"/>
+            <wp:positionH relativeFrom="column">
+              <wp:align>center</wp:align>
+            </wp:positionH>
+            <wp:positionV relativeFrom="paragraph">
+              <wp:posOffset>635</wp:posOffset>
+            </wp:positionV>
+            <wp:extent cx="5662930" cy="3183255"/>
+            <wp:effectExtent l="0" t="0" r="0" b="0"/>
+            <wp:wrapSquare wrapText="largest"/>
+            <wp:docPr id="11" name="Image12" descr="" title=""/>
+            <wp:cNvGraphicFramePr>
+              <a:graphicFrameLocks xmlns:a="http://schemas.openxmlformats.org/drawingml/2006/main" noChangeAspect="1"/>
+            </wp:cNvGraphicFramePr>
+            <a:graphic xmlns:a="http://schemas.openxmlformats.org/drawingml/2006/main">
+              <a:graphicData uri="http://schemas.openxmlformats.org/drawingml/2006/picture">
+                <pic:pic xmlns:pic="http://schemas.openxmlformats.org/drawingml/2006/picture">
+                  <pic:nvPicPr>
+                    <pic:cNvPr id="11" name="Image12" descr="" title=""/>
+                    <pic:cNvPicPr>
+                      <a:picLocks noChangeAspect="1" noChangeArrowheads="1"/>
+                    </pic:cNvPicPr>
+                  </pic:nvPicPr>
+                  <pic:blipFill>
+                    <a:blip r:embed="rId13"/>
+                    <a:stretch>
+                      <a:fillRect/>
+                    </a:stretch>
+                  </pic:blipFill>
+                  <pic:spPr bwMode="auto">
+                    <a:xfrm>
+                      <a:off x="0" y="0"/>
+                      <a:ext cx="5662930" cy="3183255"/>
+                    </a:xfrm>
+                    <a:prstGeom prst="rect">
+                      <a:avLst/>
+                    </a:prstGeom>
+                    <a:noFill/>
+                  </pic:spPr>
+                </pic:pic>
+              </a:graphicData>
+            </a:graphic>
+          </wp:anchor>
+        </w:drawing>
+      </w:r>
+      <w:r>
+        <w:rPr>
+          <w:color w:val="000000"/>
+          <w:lang w:val="en-US"/>
+        </w:rPr>
+        <w:t xml:space="preserve">  </w:t>
+      </w:r>
+    </w:p>
+    <w:p>
+      <w:pPr>
+        <w:pStyle w:val="ListParagraph"/>
+        <w:spacing w:before="0" w:after="160"/>
+        <w:contextualSpacing/>
+        <w:rPr>
+          <w:lang w:val="en-US"/>
+        </w:rPr>
+      </w:pPr>
+      <w:r>
+        <w:rPr>
+          <w:color w:val="000000"/>
+          <w:lang w:val="en-US"/>
+        </w:rPr>
+      </w:r>
+    </w:p>
+    <w:p>
+      <w:pPr>
+        <w:pStyle w:val="ListParagraph"/>
+        <w:spacing w:before="0" w:after="160"/>
+        <w:contextualSpacing/>
+        <w:rPr>
+          <w:lang w:val="en-US"/>
+        </w:rPr>
+      </w:pPr>
+      <w:r>
+        <w:rPr>
+          <w:color w:val="000000"/>
+          <w:lang w:val="en-US"/>
+        </w:rPr>
+      </w:r>
+    </w:p>
+    <w:p>
+      <w:pPr>
+        <w:pStyle w:val="ListParagraph"/>
+        <w:spacing w:before="0" w:after="160"/>
+        <w:contextualSpacing/>
+        <w:rPr>
+          <w:lang w:val="en-US"/>
+        </w:rPr>
+      </w:pPr>
+      <w:r>
+        <w:rPr>
+          <w:color w:val="000000"/>
+          <w:lang w:val="en-US"/>
+        </w:rPr>
+      </w:r>
+    </w:p>
+    <w:p>
+      <w:pPr>
+        <w:pStyle w:val="ListParagraph"/>
+        <w:spacing w:before="0" w:after="160"/>
+        <w:contextualSpacing/>
+        <w:rPr>
+          <w:lang w:val="en-US"/>
+        </w:rPr>
+      </w:pPr>
+      <w:r>
+        <w:drawing>
+          <wp:anchor behindDoc="0" distT="0" distB="0" distL="0" distR="0" simplePos="0" locked="0" layoutInCell="0" allowOverlap="1" relativeHeight="13">
+            <wp:simplePos x="0" y="0"/>
+            <wp:positionH relativeFrom="column">
+              <wp:align>center</wp:align>
+            </wp:positionH>
+            <wp:positionV relativeFrom="paragraph">
+              <wp:posOffset>635</wp:posOffset>
+            </wp:positionV>
+            <wp:extent cx="5662930" cy="3183255"/>
+            <wp:effectExtent l="0" t="0" r="0" b="0"/>
+            <wp:wrapSquare wrapText="largest"/>
+            <wp:docPr id="12" name="Image13" descr="" title=""/>
+            <wp:cNvGraphicFramePr>
+              <a:graphicFrameLocks xmlns:a="http://schemas.openxmlformats.org/drawingml/2006/main" noChangeAspect="1"/>
+            </wp:cNvGraphicFramePr>
+            <a:graphic xmlns:a="http://schemas.openxmlformats.org/drawingml/2006/main">
+              <a:graphicData uri="http://schemas.openxmlformats.org/drawingml/2006/picture">
+                <pic:pic xmlns:pic="http://schemas.openxmlformats.org/drawingml/2006/picture">
+                  <pic:nvPicPr>
+                    <pic:cNvPr id="12" name="Image13" descr="" title=""/>
+                    <pic:cNvPicPr>
+                      <a:picLocks noChangeAspect="1" noChangeArrowheads="1"/>
+                    </pic:cNvPicPr>
+                  </pic:nvPicPr>
+                  <pic:blipFill>
+                    <a:blip r:embed="rId14"/>
+                    <a:stretch>
+                      <a:fillRect/>
+                    </a:stretch>
+                  </pic:blipFill>
+                  <pic:spPr bwMode="auto">
+                    <a:xfrm>
+                      <a:off x="0" y="0"/>
+                      <a:ext cx="5662930" cy="3183255"/>
+                    </a:xfrm>
+                    <a:prstGeom prst="rect">
+                      <a:avLst/>
+                    </a:prstGeom>
+                    <a:noFill/>
+                  </pic:spPr>
+                </pic:pic>
+              </a:graphicData>
+            </a:graphic>
+          </wp:anchor>
+        </w:drawing>
+      </w:r>
+      <w:r>
+        <w:rPr>
+          <w:color w:val="000000"/>
+          <w:lang w:val="en-US"/>
+        </w:rPr>
+        <w:t xml:space="preserve">  </w:t>
+      </w:r>
+    </w:p>
+    <w:p>
+      <w:pPr>
+        <w:pStyle w:val="ListParagraph"/>
+        <w:spacing w:before="0" w:after="160"/>
+        <w:contextualSpacing/>
+        <w:rPr>
+          <w:lang w:val="en-US"/>
+        </w:rPr>
+      </w:pPr>
+      <w:r>
+        <w:rPr>
+          <w:color w:val="000000"/>
+          <w:lang w:val="en-US"/>
+        </w:rPr>
+      </w:r>
+    </w:p>
+    <w:p>
+      <w:pPr>
+        <w:pStyle w:val="ListParagraph"/>
+        <w:spacing w:before="0" w:after="160"/>
+        <w:contextualSpacing/>
+        <w:rPr>
+          <w:lang w:val="en-US"/>
+        </w:rPr>
+      </w:pPr>
+      <w:r>
+        <w:rPr>
+          <w:color w:val="000000"/>
+          <w:lang w:val="en-US"/>
+        </w:rPr>
+      </w:r>
+    </w:p>
+    <w:p>
+      <w:pPr>
+        <w:pStyle w:val="ListParagraph"/>
+        <w:spacing w:before="0" w:after="160"/>
+        <w:contextualSpacing/>
+        <w:rPr>
+          <w:lang w:val="en-US"/>
+        </w:rPr>
+      </w:pPr>
+      <w:r>
+        <w:rPr>
+          <w:color w:val="000000"/>
+          <w:lang w:val="en-US"/>
+        </w:rPr>
+      </w:r>
+    </w:p>
+    <w:p>
+      <w:pPr>
+        <w:pStyle w:val="ListParagraph"/>
+        <w:spacing w:before="0" w:after="160"/>
+        <w:contextualSpacing/>
+        <w:rPr>
+          <w:lang w:val="en-US"/>
+        </w:rPr>
+      </w:pPr>
+      <w:r>
+        <w:rPr>
+          <w:color w:val="000000"/>
+          <w:lang w:val="en-US"/>
+        </w:rPr>
+      </w:r>
+    </w:p>
+    <w:p>
+      <w:pPr>
+        <w:pStyle w:val="ListParagraph"/>
+        <w:spacing w:before="0" w:after="160"/>
+        <w:contextualSpacing/>
+        <w:rPr>
+          <w:lang w:val="en-US"/>
+        </w:rPr>
+      </w:pPr>
+      <w:r>
+        <w:rPr>
+          <w:color w:val="000000"/>
+          <w:lang w:val="en-US"/>
+        </w:rPr>
+      </w:r>
+    </w:p>
+    <w:p>
+      <w:pPr>
+        <w:pStyle w:val="ListParagraph"/>
+        <w:spacing w:before="0" w:after="160"/>
+        <w:contextualSpacing/>
+        <w:rPr>
+          <w:lang w:val="en-US"/>
+        </w:rPr>
+      </w:pPr>
+      <w:r>
+        <w:rPr>
+          <w:color w:val="000000"/>
+          <w:lang w:val="en-US"/>
+        </w:rPr>
+      </w:r>
+    </w:p>
+    <w:p>
+      <w:pPr>
+        <w:pStyle w:val="ListParagraph"/>
+        <w:spacing w:before="0" w:after="160"/>
+        <w:contextualSpacing/>
+        <w:rPr>
+          <w:lang w:val="en-US"/>
+        </w:rPr>
+      </w:pPr>
+      <w:r>
+        <w:rPr>
+          <w:color w:val="000000"/>
+          <w:lang w:val="en-US"/>
+        </w:rPr>
+      </w:r>
+    </w:p>
+    <w:p>
+      <w:pPr>
+        <w:pStyle w:val="ListParagraph"/>
+        <w:spacing w:before="0" w:after="160"/>
+        <w:contextualSpacing/>
+        <w:rPr>
+          <w:lang w:val="en-US"/>
+        </w:rPr>
+      </w:pPr>
+      <w:r>
+        <w:rPr>
+          <w:color w:val="000000"/>
+          <w:lang w:val="en-US"/>
+        </w:rPr>
+      </w:r>
+    </w:p>
+    <w:p>
+      <w:pPr>
+        <w:pStyle w:val="ListParagraph"/>
+        <w:spacing w:before="0" w:after="160"/>
+        <w:contextualSpacing/>
+        <w:rPr>
+          <w:lang w:val="en-US"/>
+        </w:rPr>
+      </w:pPr>
+      <w:r>
+        <w:rPr>
+          <w:color w:val="000000"/>
+          <w:lang w:val="en-US"/>
+        </w:rPr>
+        <w:t>For Budget pick ‘Currency’</w:t>
+      </w:r>
+    </w:p>
+    <w:p>
+      <w:pPr>
+        <w:pStyle w:val="ListParagraph"/>
+        <w:spacing w:before="0" w:after="160"/>
+        <w:contextualSpacing/>
+        <w:rPr>
+          <w:lang w:val="en-US"/>
+        </w:rPr>
+      </w:pPr>
+      <w:r>
+        <w:rPr>
+          <w:color w:val="000000"/>
+          <w:lang w:val="en-US"/>
+        </w:rPr>
+      </w:r>
+    </w:p>
+    <w:p>
+      <w:pPr>
+        <w:pStyle w:val="ListParagraph"/>
+        <w:spacing w:before="0" w:after="160"/>
+        <w:contextualSpacing/>
+        <w:rPr>
+          <w:lang w:val="en-US"/>
+        </w:rPr>
+      </w:pPr>
+      <w:r>
+        <w:drawing>
+          <wp:anchor behindDoc="0" distT="0" distB="0" distL="0" distR="0" simplePos="0" locked="0" layoutInCell="0" allowOverlap="1" relativeHeight="14">
+            <wp:simplePos x="0" y="0"/>
+            <wp:positionH relativeFrom="column">
+              <wp:align>center</wp:align>
+            </wp:positionH>
+            <wp:positionV relativeFrom="paragraph">
+              <wp:posOffset>635</wp:posOffset>
+            </wp:positionV>
+            <wp:extent cx="5662930" cy="3183255"/>
+            <wp:effectExtent l="0" t="0" r="0" b="0"/>
+            <wp:wrapSquare wrapText="largest"/>
+            <wp:docPr id="13" name="Image14" descr="" title=""/>
+            <wp:cNvGraphicFramePr>
+              <a:graphicFrameLocks xmlns:a="http://schemas.openxmlformats.org/drawingml/2006/main" noChangeAspect="1"/>
+            </wp:cNvGraphicFramePr>
+            <a:graphic xmlns:a="http://schemas.openxmlformats.org/drawingml/2006/main">
+              <a:graphicData uri="http://schemas.openxmlformats.org/drawingml/2006/picture">
+                <pic:pic xmlns:pic="http://schemas.openxmlformats.org/drawingml/2006/picture">
+                  <pic:nvPicPr>
+                    <pic:cNvPr id="13" name="Image14" descr="" title=""/>
+                    <pic:cNvPicPr>
+                      <a:picLocks noChangeAspect="1" noChangeArrowheads="1"/>
+                    </pic:cNvPicPr>
+                  </pic:nvPicPr>
+                  <pic:blipFill>
+                    <a:blip r:embed="rId15"/>
+                    <a:stretch>
+                      <a:fillRect/>
+                    </a:stretch>
+                  </pic:blipFill>
+                  <pic:spPr bwMode="auto">
+                    <a:xfrm>
+                      <a:off x="0" y="0"/>
+                      <a:ext cx="5662930" cy="3183255"/>
+                    </a:xfrm>
+                    <a:prstGeom prst="rect">
+                      <a:avLst/>
+                    </a:prstGeom>
+                    <a:noFill/>
+                  </pic:spPr>
+                </pic:pic>
+              </a:graphicData>
+            </a:graphic>
+          </wp:anchor>
+        </w:drawing>
+      </w:r>
+      <w:r>
+        <w:rPr>
+          <w:color w:val="000000"/>
+          <w:lang w:val="en-US"/>
+        </w:rPr>
+        <w:t xml:space="preserve">  </w:t>
+      </w:r>
+    </w:p>
+    <w:p>
+      <w:pPr>
+        <w:pStyle w:val="ListParagraph"/>
+        <w:spacing w:before="0" w:after="160"/>
+        <w:contextualSpacing/>
+        <w:rPr>
+          <w:lang w:val="en-US"/>
+        </w:rPr>
+      </w:pPr>
+      <w:r>
+        <w:rPr>
+          <w:color w:val="000000"/>
+          <w:lang w:val="en-US"/>
+        </w:rPr>
+      </w:r>
+    </w:p>
+    <w:p>
+      <w:pPr>
+        <w:pStyle w:val="ListParagraph"/>
+        <w:spacing w:before="0" w:after="160"/>
+        <w:contextualSpacing/>
+        <w:rPr>
+          <w:lang w:val="en-US"/>
+        </w:rPr>
+      </w:pPr>
+      <w:r>
+        <w:drawing>
+          <wp:anchor behindDoc="0" distT="0" distB="0" distL="0" distR="0" simplePos="0" locked="0" layoutInCell="0" allowOverlap="1" relativeHeight="15">
+            <wp:simplePos x="0" y="0"/>
+            <wp:positionH relativeFrom="column">
+              <wp:align>center</wp:align>
+            </wp:positionH>
+            <wp:positionV relativeFrom="paragraph">
+              <wp:posOffset>635</wp:posOffset>
+            </wp:positionV>
+            <wp:extent cx="5662930" cy="3183255"/>
+            <wp:effectExtent l="0" t="0" r="0" b="0"/>
+            <wp:wrapSquare wrapText="largest"/>
+            <wp:docPr id="14" name="Image15" descr="" title=""/>
+            <wp:cNvGraphicFramePr>
+              <a:graphicFrameLocks xmlns:a="http://schemas.openxmlformats.org/drawingml/2006/main" noChangeAspect="1"/>
+            </wp:cNvGraphicFramePr>
+            <a:graphic xmlns:a="http://schemas.openxmlformats.org/drawingml/2006/main">
+              <a:graphicData uri="http://schemas.openxmlformats.org/drawingml/2006/picture">
+                <pic:pic xmlns:pic="http://schemas.openxmlformats.org/drawingml/2006/picture">
+                  <pic:nvPicPr>
+                    <pic:cNvPr id="14" name="Image15" descr="" title=""/>
+                    <pic:cNvPicPr>
+                      <a:picLocks noChangeAspect="1" noChangeArrowheads="1"/>
+                    </pic:cNvPicPr>
+                  </pic:nvPicPr>
+                  <pic:blipFill>
+                    <a:blip r:embed="rId16"/>
+                    <a:stretch>
+                      <a:fillRect/>
+                    </a:stretch>
+                  </pic:blipFill>
+                  <pic:spPr bwMode="auto">
+                    <a:xfrm>
+                      <a:off x="0" y="0"/>
+                      <a:ext cx="5662930" cy="3183255"/>
+                    </a:xfrm>
+                    <a:prstGeom prst="rect">
+                      <a:avLst/>
+                    </a:prstGeom>
+                    <a:noFill/>
+                  </pic:spPr>
+                </pic:pic>
+              </a:graphicData>
+            </a:graphic>
+          </wp:anchor>
+        </w:drawing>
+      </w:r>
+      <w:r>
+        <w:rPr>
+          <w:color w:val="000000"/>
+          <w:lang w:val="en-US"/>
+        </w:rPr>
+        <w:t xml:space="preserve">  </w:t>
+      </w:r>
+    </w:p>
+    <w:p>
+      <w:pPr>
+        <w:pStyle w:val="ListParagraph"/>
+        <w:spacing w:before="0" w:after="160"/>
+        <w:contextualSpacing/>
+        <w:rPr>
+          <w:lang w:val="en-US"/>
+        </w:rPr>
+      </w:pPr>
+      <w:r>
+        <w:rPr>
+          <w:color w:val="000000"/>
+          <w:lang w:val="en-US"/>
+        </w:rPr>
+      </w:r>
+    </w:p>
+    <w:p>
+      <w:pPr>
+        <w:pStyle w:val="ListParagraph"/>
+        <w:spacing w:before="0" w:after="160"/>
+        <w:contextualSpacing/>
+        <w:rPr>
+          <w:lang w:val="en-US"/>
+        </w:rPr>
+      </w:pPr>
+      <w:r>
+        <w:rPr>
+          <w:color w:val="000000"/>
+          <w:lang w:val="en-US"/>
+        </w:rPr>
+      </w:r>
+    </w:p>
+    <w:p>
+      <w:pPr>
+        <w:pStyle w:val="ListParagraph"/>
+        <w:spacing w:before="0" w:after="160"/>
+        <w:contextualSpacing/>
+        <w:rPr>
+          <w:lang w:val="en-US"/>
+        </w:rPr>
+      </w:pPr>
+      <w:r>
+        <w:rPr>
+          <w:color w:val="000000"/>
+          <w:lang w:val="en-US"/>
+        </w:rPr>
+      </w:r>
+    </w:p>
+    <w:p>
+      <w:pPr>
+        <w:pStyle w:val="ListParagraph"/>
+        <w:spacing w:before="0" w:after="160"/>
+        <w:contextualSpacing/>
+        <w:rPr>
+          <w:lang w:val="en-US"/>
+        </w:rPr>
+      </w:pPr>
+      <w:r>
+        <w:rPr>
+          <w:color w:val="000000"/>
+          <w:lang w:val="en-US"/>
+        </w:rPr>
+      </w:r>
+    </w:p>
+    <w:p>
+      <w:pPr>
+        <w:pStyle w:val="ListParagraph"/>
+        <w:spacing w:before="0" w:after="160"/>
+        <w:contextualSpacing/>
+        <w:rPr>
+          <w:lang w:val="en-US"/>
+        </w:rPr>
+      </w:pPr>
+      <w:r>
+        <w:rPr>
+          <w:color w:val="000000"/>
+          <w:lang w:val="en-US"/>
+        </w:rPr>
+      </w:r>
+    </w:p>
+    <w:p>
+      <w:pPr>
+        <w:pStyle w:val="ListParagraph"/>
+        <w:spacing w:before="0" w:after="160"/>
+        <w:contextualSpacing/>
+        <w:rPr>
+          <w:lang w:val="en-US"/>
+        </w:rPr>
+      </w:pPr>
+      <w:r>
+        <w:rPr>
+          <w:color w:val="000000"/>
+          <w:lang w:val="en-US"/>
+        </w:rPr>
+      </w:r>
+    </w:p>
+    <w:p>
+      <w:pPr>
+        <w:pStyle w:val="ListParagraph"/>
+        <w:spacing w:before="0" w:after="160"/>
+        <w:contextualSpacing/>
+        <w:rPr>
+          <w:lang w:val="en-US"/>
+        </w:rPr>
+      </w:pPr>
+      <w:r>
+        <w:rPr>
+          <w:color w:val="000000"/>
+          <w:lang w:val="en-US"/>
+        </w:rPr>
+      </w:r>
+    </w:p>
+    <w:p>
+      <w:pPr>
+        <w:pStyle w:val="ListParagraph"/>
+        <w:spacing w:before="0" w:after="160"/>
+        <w:contextualSpacing/>
+        <w:rPr>
+          <w:lang w:val="en-US"/>
+        </w:rPr>
+      </w:pPr>
+      <w:r>
+        <w:rPr>
+          <w:color w:val="000000"/>
+          <w:lang w:val="en-US"/>
+        </w:rPr>
+      </w:r>
+    </w:p>
+    <w:p>
+      <w:pPr>
+        <w:pStyle w:val="ListParagraph"/>
+        <w:spacing w:before="0" w:after="160"/>
+        <w:contextualSpacing/>
+        <w:rPr>
+          <w:lang w:val="en-US"/>
+        </w:rPr>
+      </w:pPr>
+      <w:r>
+        <w:rPr>
+          <w:color w:val="000000"/>
+          <w:lang w:val="en-US"/>
+        </w:rPr>
+      </w:r>
+    </w:p>
+    <w:p>
+      <w:pPr>
+        <w:pStyle w:val="ListParagraph"/>
+        <w:spacing w:before="0" w:after="160"/>
+        <w:contextualSpacing/>
+        <w:rPr>
+          <w:lang w:val="en-US"/>
+        </w:rPr>
+      </w:pPr>
+      <w:r>
+        <w:rPr>
+          <w:color w:val="000000"/>
+          <w:lang w:val="en-US"/>
+        </w:rPr>
+      </w:r>
+    </w:p>
+    <w:p>
+      <w:pPr>
+        <w:pStyle w:val="ListParagraph"/>
+        <w:spacing w:before="0" w:after="160"/>
+        <w:contextualSpacing/>
+        <w:rPr>
+          <w:lang w:val="en-US"/>
+        </w:rPr>
+      </w:pPr>
+      <w:r>
+        <w:rPr>
+          <w:color w:val="000000"/>
+          <w:lang w:val="en-US"/>
+        </w:rPr>
+      </w:r>
+    </w:p>
+    <w:p>
+      <w:pPr>
+        <w:pStyle w:val="ListParagraph"/>
+        <w:spacing w:before="0" w:after="160"/>
+        <w:contextualSpacing/>
+        <w:rPr>
+          <w:lang w:val="en-US"/>
+        </w:rPr>
+      </w:pPr>
+      <w:r>
+        <w:rPr>
+          <w:color w:val="000000"/>
+          <w:lang w:val="en-US"/>
+        </w:rPr>
+      </w:r>
+    </w:p>
+    <w:p>
+      <w:pPr>
+        <w:pStyle w:val="ListParagraph"/>
+        <w:spacing w:before="0" w:after="160"/>
+        <w:contextualSpacing/>
+        <w:rPr>
+          <w:lang w:val="en-US"/>
+        </w:rPr>
+      </w:pPr>
+      <w:r>
+        <w:rPr>
+          <w:color w:val="000000"/>
+          <w:lang w:val="en-US"/>
+        </w:rPr>
+        <w:t>Task 5 : Customize the page layout to show only relevant fields and record sessions.</w:t>
+      </w:r>
+    </w:p>
+    <w:p>
+      <w:pPr>
+        <w:pStyle w:val="ListParagraph"/>
+        <w:spacing w:before="0" w:after="160"/>
+        <w:contextualSpacing/>
+        <w:rPr>
+          <w:lang w:val="en-US"/>
+        </w:rPr>
+      </w:pPr>
+      <w:r>
+        <w:rPr>
+          <w:color w:val="000000"/>
+          <w:lang w:val="en-US"/>
+        </w:rPr>
+      </w:r>
+    </w:p>
+    <w:p>
+      <w:pPr>
+        <w:pStyle w:val="ListParagraph"/>
+        <w:spacing w:before="0" w:after="160"/>
+        <w:contextualSpacing/>
+        <w:rPr>
+          <w:lang w:val="en-US"/>
+        </w:rPr>
+      </w:pPr>
+      <w:r>
+        <w:rPr>
+          <w:color w:val="000000"/>
+          <w:lang w:val="en-US"/>
+        </w:rPr>
+      </w:r>
+    </w:p>
+    <w:p>
+      <w:pPr>
+        <w:pStyle w:val="ListParagraph"/>
+        <w:spacing w:before="0" w:after="160"/>
+        <w:contextualSpacing/>
+        <w:rPr>
+          <w:lang w:val="en-US"/>
+        </w:rPr>
+      </w:pPr>
+      <w:r>
+        <w:drawing>
+          <wp:anchor behindDoc="0" distT="0" distB="0" distL="0" distR="0" simplePos="0" locked="0" layoutInCell="0" allowOverlap="1" relativeHeight="16">
+            <wp:simplePos x="0" y="0"/>
+            <wp:positionH relativeFrom="column">
+              <wp:align>center</wp:align>
+            </wp:positionH>
+            <wp:positionV relativeFrom="paragraph">
+              <wp:posOffset>635</wp:posOffset>
+            </wp:positionV>
+            <wp:extent cx="5662930" cy="3183255"/>
+            <wp:effectExtent l="0" t="0" r="0" b="0"/>
+            <wp:wrapSquare wrapText="largest"/>
+            <wp:docPr id="15" name="Image8" descr="" title=""/>
+            <wp:cNvGraphicFramePr>
+              <a:graphicFrameLocks xmlns:a="http://schemas.openxmlformats.org/drawingml/2006/main" noChangeAspect="1"/>
+            </wp:cNvGraphicFramePr>
+            <a:graphic xmlns:a="http://schemas.openxmlformats.org/drawingml/2006/main">
+              <a:graphicData uri="http://schemas.openxmlformats.org/drawingml/2006/picture">
+                <pic:pic xmlns:pic="http://schemas.openxmlformats.org/drawingml/2006/picture">
+                  <pic:nvPicPr>
+                    <pic:cNvPr id="15" name="Image8" descr="" title=""/>
+                    <pic:cNvPicPr>
+                      <a:picLocks noChangeAspect="1" noChangeArrowheads="1"/>
+                    </pic:cNvPicPr>
+                  </pic:nvPicPr>
+                  <pic:blipFill>
+                    <a:blip r:embed="rId17"/>
+                    <a:stretch>
+                      <a:fillRect/>
+                    </a:stretch>
+                  </pic:blipFill>
+                  <pic:spPr bwMode="auto">
+                    <a:xfrm>
+                      <a:off x="0" y="0"/>
+                      <a:ext cx="5662930" cy="3183255"/>
+                    </a:xfrm>
+                    <a:prstGeom prst="rect">
+                      <a:avLst/>
+                    </a:prstGeom>
+                    <a:noFill/>
+                  </pic:spPr>
+                </pic:pic>
+              </a:graphicData>
+            </a:graphic>
+          </wp:anchor>
+        </w:drawing>
+      </w:r>
+      <w:r>
+        <w:rPr>
+          <w:color w:val="000000"/>
+          <w:lang w:val="en-US"/>
+        </w:rPr>
+        <w:t xml:space="preserve"> </w:t>
+      </w:r>
+    </w:p>
+    <w:p>
+      <w:pPr>
+        <w:pStyle w:val="ListParagraph"/>
+        <w:spacing w:before="0" w:after="160"/>
+        <w:contextualSpacing/>
+        <w:rPr>
+          <w:lang w:val="en-US"/>
+        </w:rPr>
+      </w:pPr>
+      <w:r>
+        <w:rPr>
+          <w:color w:val="000000"/>
+          <w:lang w:val="en-US"/>
+        </w:rPr>
+      </w:r>
+    </w:p>
+    <w:p>
+      <w:pPr>
+        <w:pStyle w:val="ListParagraph"/>
+        <w:spacing w:before="0" w:after="160"/>
+        <w:contextualSpacing/>
+        <w:rPr>
+          <w:lang w:val="en-US"/>
+        </w:rPr>
+      </w:pPr>
+      <w:r>
+        <w:rPr>
+          <w:color w:val="000000"/>
+          <w:lang w:val="en-US"/>
+        </w:rPr>
+      </w:r>
+    </w:p>
+    <w:p>
+      <w:pPr>
+        <w:pStyle w:val="ListParagraph"/>
+        <w:spacing w:before="0" w:after="160"/>
+        <w:contextualSpacing/>
+        <w:rPr>
+          <w:lang w:val="en-US"/>
+        </w:rPr>
+      </w:pPr>
+      <w:r>
+        <w:rPr>
+          <w:color w:val="000000"/>
+          <w:lang w:val="en-US"/>
+        </w:rPr>
+      </w:r>
+    </w:p>
+    <w:p>
+      <w:pPr>
+        <w:pStyle w:val="ListParagraph"/>
+        <w:spacing w:before="0" w:after="160"/>
+        <w:contextualSpacing/>
+        <w:rPr>
+          <w:lang w:val="en-US"/>
+        </w:rPr>
+      </w:pPr>
+      <w:r>
+        <w:rPr>
+          <w:color w:val="000000"/>
+          <w:lang w:val="en-US"/>
+        </w:rPr>
+      </w:r>
+    </w:p>
+    <w:p>
+      <w:pPr>
+        <w:pStyle w:val="ListParagraph"/>
+        <w:spacing w:before="0" w:after="160"/>
+        <w:contextualSpacing/>
+        <w:rPr>
+          <w:lang w:val="en-US"/>
+        </w:rPr>
+      </w:pPr>
+      <w:r>
+        <w:drawing>
+          <wp:anchor behindDoc="0" distT="0" distB="0" distL="0" distR="0" simplePos="0" locked="0" layoutInCell="0" allowOverlap="1" relativeHeight="17">
+            <wp:simplePos x="0" y="0"/>
+            <wp:positionH relativeFrom="column">
+              <wp:align>center</wp:align>
+            </wp:positionH>
+            <wp:positionV relativeFrom="paragraph">
+              <wp:posOffset>635</wp:posOffset>
+            </wp:positionV>
+            <wp:extent cx="5662930" cy="3183255"/>
+            <wp:effectExtent l="0" t="0" r="0" b="0"/>
+            <wp:wrapSquare wrapText="largest"/>
+            <wp:docPr id="16" name="Image16" descr="" title=""/>
+            <wp:cNvGraphicFramePr>
+              <a:graphicFrameLocks xmlns:a="http://schemas.openxmlformats.org/drawingml/2006/main" noChangeAspect="1"/>
+            </wp:cNvGraphicFramePr>
+            <a:graphic xmlns:a="http://schemas.openxmlformats.org/drawingml/2006/main">
+              <a:graphicData uri="http://schemas.openxmlformats.org/drawingml/2006/picture">
+                <pic:pic xmlns:pic="http://schemas.openxmlformats.org/drawingml/2006/picture">
+                  <pic:nvPicPr>
+                    <pic:cNvPr id="16" name="Image16" descr="" title=""/>
+                    <pic:cNvPicPr>
+                      <a:picLocks noChangeAspect="1" noChangeArrowheads="1"/>
+                    </pic:cNvPicPr>
+                  </pic:nvPicPr>
+                  <pic:blipFill>
+                    <a:blip r:embed="rId18"/>
+                    <a:stretch>
+                      <a:fillRect/>
+                    </a:stretch>
+                  </pic:blipFill>
+                  <pic:spPr bwMode="auto">
+                    <a:xfrm>
+                      <a:off x="0" y="0"/>
+                      <a:ext cx="5662930" cy="3183255"/>
+                    </a:xfrm>
+                    <a:prstGeom prst="rect">
+                      <a:avLst/>
+                    </a:prstGeom>
+                    <a:noFill/>
+                  </pic:spPr>
+                </pic:pic>
+              </a:graphicData>
+            </a:graphic>
+          </wp:anchor>
+        </w:drawing>
+      </w:r>
+      <w:r>
+        <w:rPr>
+          <w:color w:val="000000"/>
+          <w:lang w:val="en-US"/>
+        </w:rPr>
+        <w:t xml:space="preserve"> </w:t>
+      </w:r>
+    </w:p>
+    <w:p>
+      <w:pPr>
+        <w:pStyle w:val="ListParagraph"/>
+        <w:spacing w:before="0" w:after="160"/>
+        <w:contextualSpacing/>
+        <w:rPr>
+          <w:lang w:val="en-US"/>
+        </w:rPr>
+      </w:pPr>
+      <w:r>
+        <w:rPr>
+          <w:color w:val="000000"/>
+          <w:lang w:val="en-US"/>
+        </w:rPr>
+      </w:r>
+    </w:p>
+    <w:p>
+      <w:pPr>
+        <w:pStyle w:val="ListParagraph"/>
+        <w:spacing w:before="0" w:after="160"/>
+        <w:contextualSpacing/>
+        <w:rPr>
+          <w:lang w:val="en-US"/>
+        </w:rPr>
+      </w:pPr>
+      <w:r>
+        <w:rPr>
+          <w:color w:val="000000"/>
+          <w:lang w:val="en-US"/>
+        </w:rPr>
+      </w:r>
+    </w:p>
+    <w:p>
+      <w:pPr>
+        <w:pStyle w:val="ListParagraph"/>
+        <w:spacing w:before="0" w:after="160"/>
+        <w:contextualSpacing/>
+        <w:rPr>
+          <w:lang w:val="en-US"/>
+        </w:rPr>
+      </w:pPr>
+      <w:r>
+        <w:drawing>
+          <wp:anchor behindDoc="0" distT="0" distB="0" distL="0" distR="0" simplePos="0" locked="0" layoutInCell="0" allowOverlap="1" relativeHeight="18">
+            <wp:simplePos x="0" y="0"/>
+            <wp:positionH relativeFrom="column">
+              <wp:align>center</wp:align>
+            </wp:positionH>
+            <wp:positionV relativeFrom="paragraph">
+              <wp:posOffset>635</wp:posOffset>
+            </wp:positionV>
+            <wp:extent cx="5662930" cy="3183255"/>
+            <wp:effectExtent l="0" t="0" r="0" b="0"/>
+            <wp:wrapSquare wrapText="largest"/>
+            <wp:docPr id="17" name="Image17" descr="" title=""/>
+            <wp:cNvGraphicFramePr>
+              <a:graphicFrameLocks xmlns:a="http://schemas.openxmlformats.org/drawingml/2006/main" noChangeAspect="1"/>
+            </wp:cNvGraphicFramePr>
+            <a:graphic xmlns:a="http://schemas.openxmlformats.org/drawingml/2006/main">
+              <a:graphicData uri="http://schemas.openxmlformats.org/drawingml/2006/picture">
+                <pic:pic xmlns:pic="http://schemas.openxmlformats.org/drawingml/2006/picture">
+                  <pic:nvPicPr>
+                    <pic:cNvPr id="17" name="Image17" descr="" title=""/>
+                    <pic:cNvPicPr>
+                      <a:picLocks noChangeAspect="1" noChangeArrowheads="1"/>
+                    </pic:cNvPicPr>
+                  </pic:nvPicPr>
+                  <pic:blipFill>
+                    <a:blip r:embed="rId19"/>
+                    <a:stretch>
+                      <a:fillRect/>
+                    </a:stretch>
+                  </pic:blipFill>
+                  <pic:spPr bwMode="auto">
+                    <a:xfrm>
+                      <a:off x="0" y="0"/>
+                      <a:ext cx="5662930" cy="3183255"/>
+                    </a:xfrm>
+                    <a:prstGeom prst="rect">
+                      <a:avLst/>
+                    </a:prstGeom>
+                    <a:noFill/>
+                  </pic:spPr>
+                </pic:pic>
+              </a:graphicData>
+            </a:graphic>
+          </wp:anchor>
+        </w:drawing>
+      </w:r>
+      <w:r>
+        <w:rPr>
+          <w:color w:val="000000"/>
+          <w:lang w:val="en-US"/>
+        </w:rPr>
+        <w:t xml:space="preserve">  </w:t>
+      </w:r>
+    </w:p>
+    <w:p>
+      <w:pPr>
+        <w:pStyle w:val="ListParagraph"/>
+        <w:spacing w:before="0" w:after="160"/>
+        <w:contextualSpacing/>
+        <w:rPr>
+          <w:lang w:val="en-US"/>
+        </w:rPr>
+      </w:pPr>
+      <w:r>
+        <w:rPr>
+          <w:color w:val="000000"/>
+          <w:lang w:val="en-US"/>
+        </w:rPr>
+      </w:r>
+    </w:p>
+    <w:p>
+      <w:pPr>
+        <w:pStyle w:val="ListParagraph"/>
+        <w:spacing w:before="0" w:after="160"/>
+        <w:contextualSpacing/>
+        <w:rPr>
+          <w:lang w:val="en-US"/>
+        </w:rPr>
+      </w:pPr>
+      <w:r>
+        <w:rPr>
+          <w:color w:val="000000"/>
+          <w:lang w:val="en-US"/>
+        </w:rPr>
+      </w:r>
+    </w:p>
+    <w:p>
+      <w:pPr>
+        <w:pStyle w:val="ListParagraph"/>
+        <w:spacing w:before="0" w:after="160"/>
+        <w:contextualSpacing/>
+        <w:rPr>
+          <w:lang w:val="en-US"/>
+        </w:rPr>
+      </w:pPr>
+      <w:r>
+        <w:rPr>
+          <w:color w:val="000000"/>
+          <w:lang w:val="en-US"/>
+        </w:rPr>
+      </w:r>
+    </w:p>
+    <w:p>
+      <w:pPr>
+        <w:pStyle w:val="ListParagraph"/>
+        <w:spacing w:before="0" w:after="160"/>
+        <w:contextualSpacing/>
+        <w:rPr>
+          <w:lang w:val="en-US"/>
+        </w:rPr>
+      </w:pPr>
+      <w:r>
+        <w:rPr>
+          <w:color w:val="000000"/>
+          <w:lang w:val="en-US"/>
+        </w:rPr>
+      </w:r>
+    </w:p>
+    <w:p>
+      <w:pPr>
+        <w:pStyle w:val="ListParagraph"/>
+        <w:spacing w:before="0" w:after="160"/>
+        <w:contextualSpacing/>
+        <w:rPr>
+          <w:lang w:val="en-US"/>
+        </w:rPr>
+      </w:pPr>
+      <w:r>
+        <w:drawing>
+          <wp:anchor behindDoc="0" distT="0" distB="0" distL="0" distR="0" simplePos="0" locked="0" layoutInCell="0" allowOverlap="1" relativeHeight="19">
+            <wp:simplePos x="0" y="0"/>
+            <wp:positionH relativeFrom="column">
+              <wp:align>center</wp:align>
+            </wp:positionH>
+            <wp:positionV relativeFrom="paragraph">
+              <wp:posOffset>635</wp:posOffset>
+            </wp:positionV>
+            <wp:extent cx="5662930" cy="3183255"/>
+            <wp:effectExtent l="0" t="0" r="0" b="0"/>
+            <wp:wrapSquare wrapText="largest"/>
+            <wp:docPr id="18" name="Image18" descr="" title=""/>
+            <wp:cNvGraphicFramePr>
+              <a:graphicFrameLocks xmlns:a="http://schemas.openxmlformats.org/drawingml/2006/main" noChangeAspect="1"/>
+            </wp:cNvGraphicFramePr>
+            <a:graphic xmlns:a="http://schemas.openxmlformats.org/drawingml/2006/main">
+              <a:graphicData uri="http://schemas.openxmlformats.org/drawingml/2006/picture">
+                <pic:pic xmlns:pic="http://schemas.openxmlformats.org/drawingml/2006/picture">
+                  <pic:nvPicPr>
+                    <pic:cNvPr id="18" name="Image18" descr="" title=""/>
+                    <pic:cNvPicPr>
+                      <a:picLocks noChangeAspect="1" noChangeArrowheads="1"/>
+                    </pic:cNvPicPr>
+                  </pic:nvPicPr>
+                  <pic:blipFill>
+                    <a:blip r:embed="rId20"/>
+                    <a:stretch>
+                      <a:fillRect/>
+                    </a:stretch>
+                  </pic:blipFill>
+                  <pic:spPr bwMode="auto">
+                    <a:xfrm>
+                      <a:off x="0" y="0"/>
+                      <a:ext cx="5662930" cy="3183255"/>
+                    </a:xfrm>
+                    <a:prstGeom prst="rect">
+                      <a:avLst/>
+                    </a:prstGeom>
+                    <a:noFill/>
+                  </pic:spPr>
+                </pic:pic>
+              </a:graphicData>
+            </a:graphic>
+          </wp:anchor>
+        </w:drawing>
+      </w:r>
+      <w:r>
+        <w:rPr>
+          <w:color w:val="000000"/>
+          <w:lang w:val="en-US"/>
+        </w:rPr>
+        <w:t xml:space="preserve">  </w:t>
+      </w:r>
+    </w:p>
+    <w:p>
+      <w:pPr>
+        <w:pStyle w:val="ListParagraph"/>
+        <w:spacing w:before="0" w:after="160"/>
+        <w:contextualSpacing/>
+        <w:rPr>
+          <w:lang w:val="en-US"/>
+        </w:rPr>
+      </w:pPr>
+      <w:r>
+        <w:rPr>
+          <w:color w:val="000000"/>
+          <w:lang w:val="en-US"/>
+        </w:rPr>
+      </w:r>
+    </w:p>
+    <w:p>
+      <w:pPr>
+        <w:pStyle w:val="ListParagraph"/>
+        <w:spacing w:before="0" w:after="160"/>
+        <w:contextualSpacing/>
+        <w:rPr>
+          <w:lang w:val="en-US"/>
+        </w:rPr>
+      </w:pPr>
+      <w:r>
+        <w:drawing>
+          <wp:anchor behindDoc="0" distT="0" distB="0" distL="0" distR="0" simplePos="0" locked="0" layoutInCell="0" allowOverlap="1" relativeHeight="20">
+            <wp:simplePos x="0" y="0"/>
+            <wp:positionH relativeFrom="column">
+              <wp:align>center</wp:align>
+            </wp:positionH>
+            <wp:positionV relativeFrom="paragraph">
+              <wp:posOffset>635</wp:posOffset>
+            </wp:positionV>
+            <wp:extent cx="5662930" cy="3183255"/>
+            <wp:effectExtent l="0" t="0" r="0" b="0"/>
+            <wp:wrapSquare wrapText="largest"/>
+            <wp:docPr id="19" name="Image19" descr="" title=""/>
+            <wp:cNvGraphicFramePr>
+              <a:graphicFrameLocks xmlns:a="http://schemas.openxmlformats.org/drawingml/2006/main" noChangeAspect="1"/>
+            </wp:cNvGraphicFramePr>
+            <a:graphic xmlns:a="http://schemas.openxmlformats.org/drawingml/2006/main">
+              <a:graphicData uri="http://schemas.openxmlformats.org/drawingml/2006/picture">
+                <pic:pic xmlns:pic="http://schemas.openxmlformats.org/drawingml/2006/picture">
+                  <pic:nvPicPr>
+                    <pic:cNvPr id="19" name="Image19" descr="" title=""/>
+                    <pic:cNvPicPr>
+                      <a:picLocks noChangeAspect="1" noChangeArrowheads="1"/>
+                    </pic:cNvPicPr>
+                  </pic:nvPicPr>
+                  <pic:blipFill>
+                    <a:blip r:embed="rId21"/>
+                    <a:stretch>
+                      <a:fillRect/>
+                    </a:stretch>
+                  </pic:blipFill>
+                  <pic:spPr bwMode="auto">
+                    <a:xfrm>
+                      <a:off x="0" y="0"/>
+                      <a:ext cx="5662930" cy="3183255"/>
+                    </a:xfrm>
+                    <a:prstGeom prst="rect">
+                      <a:avLst/>
+                    </a:prstGeom>
+                    <a:noFill/>
+                  </pic:spPr>
+                </pic:pic>
+              </a:graphicData>
+            </a:graphic>
+          </wp:anchor>
+        </w:drawing>
+      </w:r>
+      <w:r>
+        <w:rPr>
+          <w:color w:val="000000"/>
+          <w:lang w:val="en-US"/>
+        </w:rPr>
+        <w:t xml:space="preserve"> </w:t>
+      </w:r>
+    </w:p>
+    <w:p>
+      <w:pPr>
+        <w:pStyle w:val="ListParagraph"/>
+        <w:spacing w:before="0" w:after="160"/>
+        <w:contextualSpacing/>
+        <w:rPr>
+          <w:lang w:val="en-US"/>
+        </w:rPr>
+      </w:pPr>
+      <w:r>
+        <w:rPr>
+          <w:color w:val="000000"/>
+          <w:lang w:val="en-US"/>
+        </w:rPr>
+      </w:r>
+    </w:p>
+    <w:p>
+      <w:pPr>
+        <w:pStyle w:val="ListParagraph"/>
+        <w:spacing w:before="0" w:after="160"/>
+        <w:contextualSpacing/>
+        <w:rPr>
+          <w:lang w:val="en-US"/>
+        </w:rPr>
+      </w:pPr>
+      <w:r>
+        <w:rPr>
+          <w:color w:val="000000"/>
+          <w:lang w:val="en-US"/>
+        </w:rPr>
+      </w:r>
+    </w:p>
+    <w:p>
+      <w:pPr>
+        <w:pStyle w:val="ListParagraph"/>
+        <w:spacing w:before="0" w:after="160"/>
+        <w:contextualSpacing/>
+        <w:rPr>
+          <w:lang w:val="en-US"/>
+        </w:rPr>
+      </w:pPr>
+      <w:r>
+        <w:rPr>
+          <w:color w:val="000000"/>
+          <w:lang w:val="en-US"/>
+        </w:rPr>
+      </w:r>
+    </w:p>
+    <w:p>
+      <w:pPr>
+        <w:pStyle w:val="ListParagraph"/>
+        <w:spacing w:before="0" w:after="160"/>
+        <w:contextualSpacing/>
+        <w:rPr>
+          <w:lang w:val="en-US"/>
+        </w:rPr>
+      </w:pPr>
+      <w:r>
+        <w:rPr>
+          <w:color w:val="000000"/>
+          <w:lang w:val="en-US"/>
+        </w:rPr>
+        <w:t>Task 6 : Use Lighting App Builder to create a new app including the ‘project” object and assign it to a profile</w:t>
+      </w:r>
+    </w:p>
+    <w:p>
+      <w:pPr>
+        <w:pStyle w:val="ListParagraph"/>
+        <w:spacing w:before="0" w:after="160"/>
+        <w:contextualSpacing/>
+        <w:rPr>
+          <w:lang w:val="en-US"/>
+        </w:rPr>
+      </w:pPr>
+      <w:r>
+        <w:rPr>
+          <w:color w:val="000000"/>
+          <w:lang w:val="en-US"/>
+        </w:rPr>
+      </w:r>
+    </w:p>
+    <w:p>
+      <w:pPr>
+        <w:pStyle w:val="ListParagraph"/>
+        <w:spacing w:before="0" w:after="160"/>
+        <w:contextualSpacing/>
+        <w:rPr>
+          <w:lang w:val="en-US"/>
+        </w:rPr>
+      </w:pPr>
+      <w:r>
+        <w:drawing>
+          <wp:anchor behindDoc="0" distT="0" distB="0" distL="0" distR="0" simplePos="0" locked="0" layoutInCell="0" allowOverlap="1" relativeHeight="21">
+            <wp:simplePos x="0" y="0"/>
+            <wp:positionH relativeFrom="column">
+              <wp:align>center</wp:align>
+            </wp:positionH>
+            <wp:positionV relativeFrom="paragraph">
+              <wp:posOffset>635</wp:posOffset>
+            </wp:positionV>
+            <wp:extent cx="5662930" cy="3183255"/>
+            <wp:effectExtent l="0" t="0" r="0" b="0"/>
+            <wp:wrapSquare wrapText="largest"/>
+            <wp:docPr id="20" name="Image20" descr="" title=""/>
+            <wp:cNvGraphicFramePr>
+              <a:graphicFrameLocks xmlns:a="http://schemas.openxmlformats.org/drawingml/2006/main" noChangeAspect="1"/>
+            </wp:cNvGraphicFramePr>
+            <a:graphic xmlns:a="http://schemas.openxmlformats.org/drawingml/2006/main">
+              <a:graphicData uri="http://schemas.openxmlformats.org/drawingml/2006/picture">
+                <pic:pic xmlns:pic="http://schemas.openxmlformats.org/drawingml/2006/picture">
+                  <pic:nvPicPr>
+                    <pic:cNvPr id="20" name="Image20" descr="" title=""/>
+                    <pic:cNvPicPr>
+                      <a:picLocks noChangeAspect="1" noChangeArrowheads="1"/>
+                    </pic:cNvPicPr>
+                  </pic:nvPicPr>
+                  <pic:blipFill>
+                    <a:blip r:embed="rId22"/>
+                    <a:stretch>
+                      <a:fillRect/>
+                    </a:stretch>
+                  </pic:blipFill>
+                  <pic:spPr bwMode="auto">
+                    <a:xfrm>
+                      <a:off x="0" y="0"/>
+                      <a:ext cx="5662930" cy="3183255"/>
+                    </a:xfrm>
+                    <a:prstGeom prst="rect">
+                      <a:avLst/>
+                    </a:prstGeom>
+                    <a:noFill/>
+                  </pic:spPr>
+                </pic:pic>
+              </a:graphicData>
+            </a:graphic>
+          </wp:anchor>
+        </w:drawing>
+      </w:r>
+      <w:r>
+        <w:rPr>
+          <w:color w:val="000000"/>
+          <w:lang w:val="en-US"/>
+        </w:rPr>
+        <w:t xml:space="preserve"> </w:t>
+      </w:r>
+    </w:p>
+    <w:p>
+      <w:pPr>
+        <w:pStyle w:val="ListParagraph"/>
+        <w:spacing w:before="0" w:after="160"/>
+        <w:contextualSpacing/>
+        <w:rPr>
+          <w:lang w:val="en-US"/>
+        </w:rPr>
+      </w:pPr>
+      <w:r>
+        <w:rPr>
+          <w:color w:val="000000"/>
+          <w:lang w:val="en-US"/>
+        </w:rPr>
+      </w:r>
+    </w:p>
+    <w:p>
+      <w:pPr>
+        <w:pStyle w:val="ListParagraph"/>
+        <w:spacing w:before="0" w:after="160"/>
+        <w:contextualSpacing/>
+        <w:rPr>
+          <w:lang w:val="en-US"/>
+        </w:rPr>
+      </w:pPr>
+      <w:r>
+        <w:rPr>
+          <w:color w:val="000000"/>
+          <w:lang w:val="en-US"/>
+        </w:rPr>
+      </w:r>
+    </w:p>
+    <w:p>
+      <w:pPr>
+        <w:pStyle w:val="ListParagraph"/>
+        <w:spacing w:before="0" w:after="160"/>
+        <w:contextualSpacing/>
+        <w:rPr>
+          <w:lang w:val="en-US"/>
+        </w:rPr>
+      </w:pPr>
+      <w:r>
+        <w:rPr>
+          <w:color w:val="000000"/>
+          <w:lang w:val="en-US"/>
+        </w:rPr>
+      </w:r>
+    </w:p>
+    <w:p>
+      <w:pPr>
+        <w:pStyle w:val="ListParagraph"/>
+        <w:spacing w:before="0" w:after="160"/>
+        <w:contextualSpacing/>
+        <w:rPr>
+          <w:lang w:val="en-US"/>
+        </w:rPr>
+      </w:pPr>
+      <w:r>
+        <w:drawing>
+          <wp:anchor behindDoc="0" distT="0" distB="0" distL="0" distR="0" simplePos="0" locked="0" layoutInCell="0" allowOverlap="1" relativeHeight="22">
+            <wp:simplePos x="0" y="0"/>
+            <wp:positionH relativeFrom="column">
+              <wp:align>center</wp:align>
+            </wp:positionH>
+            <wp:positionV relativeFrom="paragraph">
+              <wp:posOffset>635</wp:posOffset>
+            </wp:positionV>
+            <wp:extent cx="5662930" cy="3183255"/>
+            <wp:effectExtent l="0" t="0" r="0" b="0"/>
+            <wp:wrapSquare wrapText="largest"/>
+            <wp:docPr id="21" name="Image21" descr="" title=""/>
+            <wp:cNvGraphicFramePr>
+              <a:graphicFrameLocks xmlns:a="http://schemas.openxmlformats.org/drawingml/2006/main" noChangeAspect="1"/>
+            </wp:cNvGraphicFramePr>
+            <a:graphic xmlns:a="http://schemas.openxmlformats.org/drawingml/2006/main">
+              <a:graphicData uri="http://schemas.openxmlformats.org/drawingml/2006/picture">
+                <pic:pic xmlns:pic="http://schemas.openxmlformats.org/drawingml/2006/picture">
+                  <pic:nvPicPr>
+                    <pic:cNvPr id="21" name="Image21" descr="" title=""/>
+                    <pic:cNvPicPr>
+                      <a:picLocks noChangeAspect="1" noChangeArrowheads="1"/>
+                    </pic:cNvPicPr>
+                  </pic:nvPicPr>
+                  <pic:blipFill>
+                    <a:blip r:embed="rId23"/>
+                    <a:stretch>
+                      <a:fillRect/>
+                    </a:stretch>
+                  </pic:blipFill>
+                  <pic:spPr bwMode="auto">
+                    <a:xfrm>
+                      <a:off x="0" y="0"/>
+                      <a:ext cx="5662930" cy="3183255"/>
+                    </a:xfrm>
+                    <a:prstGeom prst="rect">
+                      <a:avLst/>
+                    </a:prstGeom>
+                    <a:noFill/>
+                  </pic:spPr>
+                </pic:pic>
+              </a:graphicData>
+            </a:graphic>
+          </wp:anchor>
+        </w:drawing>
+      </w:r>
+      <w:r>
+        <w:rPr>
+          <w:color w:val="000000"/>
+          <w:lang w:val="en-US"/>
+        </w:rPr>
+        <w:t xml:space="preserve"> </w:t>
+      </w:r>
+    </w:p>
+    <w:p>
+      <w:pPr>
+        <w:pStyle w:val="ListParagraph"/>
+        <w:spacing w:before="0" w:after="160"/>
+        <w:contextualSpacing/>
+        <w:rPr>
+          <w:lang w:val="en-US"/>
+        </w:rPr>
+      </w:pPr>
+      <w:r>
+        <w:rPr>
+          <w:color w:val="000000"/>
+          <w:lang w:val="en-US"/>
+        </w:rPr>
+      </w:r>
+    </w:p>
+    <w:p>
+      <w:pPr>
+        <w:pStyle w:val="ListParagraph"/>
+        <w:spacing w:before="0" w:after="160"/>
+        <w:contextualSpacing/>
+        <w:rPr>
+          <w:lang w:val="en-US"/>
+        </w:rPr>
+      </w:pPr>
+      <w:r>
+        <w:rPr>
+          <w:color w:val="000000"/>
+          <w:lang w:val="en-US"/>
+        </w:rPr>
+      </w:r>
+    </w:p>
+    <w:p>
+      <w:pPr>
+        <w:pStyle w:val="ListParagraph"/>
+        <w:spacing w:before="0" w:after="160"/>
+        <w:contextualSpacing/>
+        <w:rPr>
+          <w:lang w:val="en-US"/>
+        </w:rPr>
+      </w:pPr>
+      <w:r>
+        <w:rPr>
+          <w:color w:val="000000"/>
+          <w:lang w:val="en-US"/>
+        </w:rPr>
+      </w:r>
+    </w:p>
+    <w:p>
+      <w:pPr>
+        <w:pStyle w:val="ListParagraph"/>
+        <w:spacing w:before="0" w:after="160"/>
+        <w:contextualSpacing/>
+        <w:rPr>
+          <w:lang w:val="en-US"/>
+        </w:rPr>
+      </w:pPr>
+      <w:r>
+        <w:rPr>
+          <w:color w:val="000000"/>
+          <w:lang w:val="en-US"/>
+        </w:rPr>
+        <w:drawing>
+          <wp:anchor behindDoc="0" distT="0" distB="0" distL="0" distR="0" simplePos="0" locked="0" layoutInCell="0" allowOverlap="1" relativeHeight="23">
+            <wp:simplePos x="0" y="0"/>
+            <wp:positionH relativeFrom="column">
+              <wp:align>center</wp:align>
+            </wp:positionH>
+            <wp:positionV relativeFrom="paragraph">
+              <wp:posOffset>635</wp:posOffset>
+            </wp:positionV>
+            <wp:extent cx="5662930" cy="3183255"/>
+            <wp:effectExtent l="0" t="0" r="0" b="0"/>
+            <wp:wrapSquare wrapText="largest"/>
+            <wp:docPr id="22" name="Image22" descr="" title=""/>
+            <wp:cNvGraphicFramePr>
+              <a:graphicFrameLocks xmlns:a="http://schemas.openxmlformats.org/drawingml/2006/main" noChangeAspect="1"/>
+            </wp:cNvGraphicFramePr>
+            <a:graphic xmlns:a="http://schemas.openxmlformats.org/drawingml/2006/main">
+              <a:graphicData uri="http://schemas.openxmlformats.org/drawingml/2006/picture">
+                <pic:pic xmlns:pic="http://schemas.openxmlformats.org/drawingml/2006/picture">
+                  <pic:nvPicPr>
+                    <pic:cNvPr id="22" name="Image22" descr="" title=""/>
+                    <pic:cNvPicPr>
+                      <a:picLocks noChangeAspect="1" noChangeArrowheads="1"/>
+                    </pic:cNvPicPr>
+                  </pic:nvPicPr>
+                  <pic:blipFill>
+                    <a:blip r:embed="rId24"/>
+                    <a:stretch>
+                      <a:fillRect/>
+                    </a:stretch>
+                  </pic:blipFill>
+                  <pic:spPr bwMode="auto">
+                    <a:xfrm>
+                      <a:off x="0" y="0"/>
+                      <a:ext cx="5662930" cy="3183255"/>
+                    </a:xfrm>
+                    <a:prstGeom prst="rect">
+                      <a:avLst/>
+                    </a:prstGeom>
+                    <a:noFill/>
+                  </pic:spPr>
+                </pic:pic>
+              </a:graphicData>
+            </a:graphic>
+          </wp:anchor>
+        </w:drawing>
+      </w:r>
+    </w:p>
+    <w:p>
+      <w:pPr>
+        <w:pStyle w:val="ListParagraph"/>
+        <w:spacing w:before="0" w:after="160"/>
+        <w:contextualSpacing/>
+        <w:rPr>
+          <w:lang w:val="en-US"/>
+        </w:rPr>
+      </w:pPr>
+      <w:r>
+        <w:rPr>
+          <w:color w:val="000000"/>
+          <w:lang w:val="en-US"/>
+        </w:rPr>
+      </w:r>
+    </w:p>
+    <w:p>
+      <w:pPr>
+        <w:pStyle w:val="ListParagraph"/>
+        <w:spacing w:before="0" w:after="160"/>
+        <w:contextualSpacing/>
+        <w:rPr>
+          <w:lang w:val="en-US"/>
+        </w:rPr>
+      </w:pPr>
+      <w:r>
+        <w:rPr>
+          <w:color w:val="000000"/>
+          <w:lang w:val="en-US"/>
+        </w:rPr>
+      </w:r>
+    </w:p>
+    <w:p>
+      <w:pPr>
+        <w:pStyle w:val="ListParagraph"/>
+        <w:spacing w:before="0" w:after="160"/>
+        <w:contextualSpacing/>
+        <w:rPr>
+          <w:lang w:val="en-US"/>
+        </w:rPr>
+      </w:pPr>
+      <w:r>
+        <w:rPr>
+          <w:color w:val="000000"/>
+          <w:lang w:val="en-US"/>
+        </w:rPr>
+      </w:r>
+    </w:p>
+    <w:p>
+      <w:pPr>
+        <w:pStyle w:val="ListParagraph"/>
+        <w:spacing w:before="0" w:after="160"/>
+        <w:contextualSpacing/>
+        <w:rPr>
+          <w:lang w:val="en-US"/>
+        </w:rPr>
+      </w:pPr>
+      <w:r>
+        <w:rPr>
+          <w:color w:val="000000"/>
+          <w:lang w:val="en-US"/>
+        </w:rPr>
+      </w:r>
+    </w:p>
+    <w:p>
+      <w:pPr>
+        <w:pStyle w:val="ListParagraph"/>
+        <w:spacing w:before="0" w:after="160"/>
+        <w:contextualSpacing/>
+        <w:rPr>
+          <w:lang w:val="en-US"/>
+        </w:rPr>
+      </w:pPr>
+      <w:r>
+        <w:rPr>
+          <w:color w:val="000000"/>
+          <w:lang w:val="en-US"/>
+        </w:rPr>
+      </w:r>
+    </w:p>
+    <w:p>
+      <w:pPr>
+        <w:pStyle w:val="ListParagraph"/>
+        <w:spacing w:before="0" w:after="160"/>
+        <w:contextualSpacing/>
+        <w:rPr>
+          <w:lang w:val="en-US"/>
+        </w:rPr>
+      </w:pPr>
+      <w:r>
+        <w:rPr>
+          <w:color w:val="000000"/>
+          <w:lang w:val="en-US"/>
+        </w:rPr>
+      </w:r>
+    </w:p>
+    <w:p>
+      <w:pPr>
+        <w:pStyle w:val="ListParagraph"/>
+        <w:spacing w:before="0" w:after="160"/>
+        <w:contextualSpacing/>
+        <w:rPr>
+          <w:lang w:val="en-US"/>
+        </w:rPr>
+      </w:pPr>
+      <w:r>
+        <w:rPr>
+          <w:color w:val="000000"/>
+          <w:lang w:val="en-US"/>
+        </w:rPr>
+      </w:r>
+    </w:p>
+    <w:p>
+      <w:pPr>
+        <w:pStyle w:val="ListParagraph"/>
+        <w:spacing w:before="0" w:after="160"/>
+        <w:contextualSpacing/>
+        <w:rPr>
+          <w:lang w:val="en-US"/>
+        </w:rPr>
+      </w:pPr>
+      <w:r>
+        <w:rPr>
+          <w:color w:val="000000"/>
+          <w:lang w:val="en-US"/>
+        </w:rPr>
+      </w:r>
+    </w:p>
+    <w:p>
+      <w:pPr>
+        <w:pStyle w:val="ListParagraph"/>
+        <w:spacing w:before="0" w:after="160"/>
+        <w:contextualSpacing/>
+        <w:rPr>
+          <w:lang w:val="en-US"/>
+        </w:rPr>
+      </w:pPr>
+      <w:r>
+        <w:rPr>
+          <w:color w:val="000000"/>
+          <w:lang w:val="en-US"/>
+        </w:rPr>
+      </w:r>
+    </w:p>
+    <w:p>
+      <w:pPr>
+        <w:pStyle w:val="ListParagraph"/>
+        <w:spacing w:before="0" w:after="160"/>
+        <w:contextualSpacing/>
+        <w:rPr>
+          <w:lang w:val="en-US"/>
+        </w:rPr>
+      </w:pPr>
+      <w:r>
+        <w:rPr>
+          <w:color w:val="000000"/>
+          <w:lang w:val="en-US"/>
+        </w:rPr>
+      </w:r>
+    </w:p>
+    <w:p>
+      <w:pPr>
+        <w:pStyle w:val="ListParagraph"/>
+        <w:spacing w:before="0" w:after="160"/>
+        <w:contextualSpacing/>
+        <w:rPr>
+          <w:lang w:val="en-US"/>
+        </w:rPr>
+      </w:pPr>
+      <w:r>
+        <w:rPr>
+          <w:color w:val="000000"/>
+          <w:lang w:val="en-US"/>
+        </w:rPr>
+      </w:r>
+    </w:p>
+    <w:p>
+      <w:pPr>
+        <w:pStyle w:val="ListParagraph"/>
+        <w:spacing w:before="0" w:after="160"/>
+        <w:contextualSpacing/>
+        <w:rPr>
+          <w:lang w:val="en-US"/>
+        </w:rPr>
+      </w:pPr>
+      <w:r>
+        <w:rPr>
+          <w:color w:val="000000"/>
+          <w:lang w:val="en-US"/>
+        </w:rPr>
+        <w:t>Task 7 : Create two different Record Types for ‘Project’: Internal and Client-based projects with different layouts</w:t>
+      </w:r>
+    </w:p>
+    <w:p>
+      <w:pPr>
+        <w:pStyle w:val="ListParagraph"/>
+        <w:spacing w:before="0" w:after="160"/>
+        <w:contextualSpacing/>
+        <w:rPr>
+          <w:lang w:val="en-US"/>
+        </w:rPr>
+      </w:pPr>
+      <w:r>
+        <w:rPr>
+          <w:color w:val="000000"/>
+          <w:lang w:val="en-US"/>
+        </w:rPr>
+      </w:r>
+    </w:p>
+    <w:p>
+      <w:pPr>
+        <w:pStyle w:val="ListParagraph"/>
+        <w:spacing w:before="0" w:after="160"/>
+        <w:contextualSpacing/>
+        <w:rPr>
+          <w:lang w:val="en-US"/>
+        </w:rPr>
+      </w:pPr>
+      <w:r>
+        <w:rPr>
+          <w:color w:val="000000"/>
+          <w:lang w:val="en-US"/>
+        </w:rPr>
+      </w:r>
+    </w:p>
+    <w:p>
+      <w:pPr>
+        <w:pStyle w:val="ListParagraph"/>
+        <w:spacing w:before="0" w:after="160"/>
+        <w:contextualSpacing/>
+        <w:rPr>
+          <w:lang w:val="en-US"/>
+        </w:rPr>
+      </w:pPr>
+      <w:r>
+        <w:rPr>
+          <w:color w:val="000000"/>
+          <w:lang w:val="en-US"/>
+        </w:rPr>
+      </w:r>
+    </w:p>
+    <w:p>
+      <w:pPr>
+        <w:pStyle w:val="ListParagraph"/>
+        <w:spacing w:before="0" w:after="160"/>
+        <w:contextualSpacing/>
+        <w:rPr>
+          <w:lang w:val="en-US"/>
+        </w:rPr>
+      </w:pPr>
+      <w:r>
+        <w:drawing>
+          <wp:anchor behindDoc="0" distT="0" distB="0" distL="0" distR="0" simplePos="0" locked="0" layoutInCell="0" allowOverlap="1" relativeHeight="24">
+            <wp:simplePos x="0" y="0"/>
+            <wp:positionH relativeFrom="column">
+              <wp:align>center</wp:align>
+            </wp:positionH>
+            <wp:positionV relativeFrom="paragraph">
+              <wp:posOffset>635</wp:posOffset>
+            </wp:positionV>
+            <wp:extent cx="5662930" cy="3183255"/>
+            <wp:effectExtent l="0" t="0" r="0" b="0"/>
+            <wp:wrapSquare wrapText="largest"/>
+            <wp:docPr id="23" name="Image23" descr="" title=""/>
+            <wp:cNvGraphicFramePr>
+              <a:graphicFrameLocks xmlns:a="http://schemas.openxmlformats.org/drawingml/2006/main" noChangeAspect="1"/>
+            </wp:cNvGraphicFramePr>
+            <a:graphic xmlns:a="http://schemas.openxmlformats.org/drawingml/2006/main">
+              <a:graphicData uri="http://schemas.openxmlformats.org/drawingml/2006/picture">
+                <pic:pic xmlns:pic="http://schemas.openxmlformats.org/drawingml/2006/picture">
+                  <pic:nvPicPr>
+                    <pic:cNvPr id="23" name="Image23" descr="" title=""/>
+                    <pic:cNvPicPr>
+                      <a:picLocks noChangeAspect="1" noChangeArrowheads="1"/>
+                    </pic:cNvPicPr>
+                  </pic:nvPicPr>
+                  <pic:blipFill>
+                    <a:blip r:embed="rId25"/>
+                    <a:stretch>
+                      <a:fillRect/>
+                    </a:stretch>
+                  </pic:blipFill>
+                  <pic:spPr bwMode="auto">
+                    <a:xfrm>
+                      <a:off x="0" y="0"/>
+                      <a:ext cx="5662930" cy="3183255"/>
+                    </a:xfrm>
+                    <a:prstGeom prst="rect">
+                      <a:avLst/>
+                    </a:prstGeom>
+                    <a:noFill/>
+                  </pic:spPr>
+                </pic:pic>
+              </a:graphicData>
+            </a:graphic>
+          </wp:anchor>
+        </w:drawing>
+      </w:r>
+      <w:r>
+        <w:rPr>
+          <w:color w:val="000000"/>
+          <w:lang w:val="en-US"/>
+        </w:rPr>
+        <w:t xml:space="preserve">  </w:t>
+      </w:r>
+    </w:p>
+    <w:p>
+      <w:pPr>
+        <w:pStyle w:val="ListParagraph"/>
+        <w:spacing w:before="0" w:after="160"/>
+        <w:contextualSpacing/>
+        <w:rPr>
+          <w:lang w:val="en-US"/>
+        </w:rPr>
+      </w:pPr>
+      <w:r>
+        <w:rPr>
+          <w:color w:val="000000"/>
+          <w:lang w:val="en-US"/>
+        </w:rPr>
+      </w:r>
+    </w:p>
+    <w:p>
+      <w:pPr>
+        <w:pStyle w:val="ListParagraph"/>
+        <w:spacing w:before="0" w:after="160"/>
+        <w:contextualSpacing/>
+        <w:rPr>
+          <w:lang w:val="en-US"/>
+        </w:rPr>
+      </w:pPr>
+      <w:r>
+        <w:rPr>
+          <w:color w:val="000000"/>
+          <w:lang w:val="en-US"/>
+        </w:rPr>
+      </w:r>
+    </w:p>
+    <w:p>
+      <w:pPr>
+        <w:pStyle w:val="ListParagraph"/>
+        <w:spacing w:before="0" w:after="160"/>
+        <w:contextualSpacing/>
+        <w:rPr>
+          <w:lang w:val="en-US"/>
+        </w:rPr>
+      </w:pPr>
+      <w:r>
+        <w:rPr>
+          <w:color w:val="000000"/>
+          <w:lang w:val="en-US"/>
+        </w:rPr>
+        <w:t>Inernal Project Layout (for Projects2)</w:t>
+      </w:r>
+    </w:p>
+    <w:p>
+      <w:pPr>
+        <w:pStyle w:val="ListParagraph"/>
+        <w:spacing w:before="0" w:after="160"/>
+        <w:contextualSpacing/>
+        <w:rPr>
+          <w:lang w:val="en-US"/>
+        </w:rPr>
+      </w:pPr>
+      <w:r>
+        <w:rPr>
+          <w:color w:val="000000"/>
+          <w:lang w:val="en-US"/>
+        </w:rPr>
+      </w:r>
+    </w:p>
+    <w:p>
+      <w:pPr>
+        <w:pStyle w:val="ListParagraph"/>
+        <w:spacing w:before="0" w:after="160"/>
+        <w:contextualSpacing/>
+        <w:rPr>
+          <w:lang w:val="en-US"/>
+        </w:rPr>
+      </w:pPr>
+      <w:r>
+        <w:drawing>
+          <wp:anchor behindDoc="0" distT="0" distB="0" distL="0" distR="0" simplePos="0" locked="0" layoutInCell="0" allowOverlap="1" relativeHeight="25">
+            <wp:simplePos x="0" y="0"/>
+            <wp:positionH relativeFrom="column">
+              <wp:align>center</wp:align>
+            </wp:positionH>
+            <wp:positionV relativeFrom="paragraph">
+              <wp:posOffset>635</wp:posOffset>
+            </wp:positionV>
+            <wp:extent cx="5662930" cy="3183255"/>
+            <wp:effectExtent l="0" t="0" r="0" b="0"/>
+            <wp:wrapSquare wrapText="largest"/>
+            <wp:docPr id="24" name="Image24" descr="" title=""/>
+            <wp:cNvGraphicFramePr>
+              <a:graphicFrameLocks xmlns:a="http://schemas.openxmlformats.org/drawingml/2006/main" noChangeAspect="1"/>
+            </wp:cNvGraphicFramePr>
+            <a:graphic xmlns:a="http://schemas.openxmlformats.org/drawingml/2006/main">
+              <a:graphicData uri="http://schemas.openxmlformats.org/drawingml/2006/picture">
+                <pic:pic xmlns:pic="http://schemas.openxmlformats.org/drawingml/2006/picture">
+                  <pic:nvPicPr>
+                    <pic:cNvPr id="24" name="Image24" descr="" title=""/>
+                    <pic:cNvPicPr>
+                      <a:picLocks noChangeAspect="1" noChangeArrowheads="1"/>
+                    </pic:cNvPicPr>
+                  </pic:nvPicPr>
+                  <pic:blipFill>
+                    <a:blip r:embed="rId26"/>
+                    <a:stretch>
+                      <a:fillRect/>
+                    </a:stretch>
+                  </pic:blipFill>
+                  <pic:spPr bwMode="auto">
+                    <a:xfrm>
+                      <a:off x="0" y="0"/>
+                      <a:ext cx="5662930" cy="3183255"/>
+                    </a:xfrm>
+                    <a:prstGeom prst="rect">
+                      <a:avLst/>
+                    </a:prstGeom>
+                    <a:noFill/>
+                  </pic:spPr>
+                </pic:pic>
+              </a:graphicData>
+            </a:graphic>
+          </wp:anchor>
+        </w:drawing>
+      </w:r>
+      <w:r>
+        <w:rPr>
+          <w:color w:val="000000"/>
+          <w:lang w:val="en-US"/>
+        </w:rPr>
+        <w:t xml:space="preserve">  </w:t>
+      </w:r>
+    </w:p>
+    <w:p>
+      <w:pPr>
+        <w:pStyle w:val="ListParagraph"/>
+        <w:spacing w:before="0" w:after="160"/>
+        <w:contextualSpacing/>
+        <w:rPr>
+          <w:lang w:val="en-US"/>
+        </w:rPr>
+      </w:pPr>
+      <w:r>
+        <w:rPr>
+          <w:color w:val="000000"/>
+          <w:lang w:val="en-US"/>
+        </w:rPr>
+      </w:r>
+    </w:p>
+    <w:p>
+      <w:pPr>
+        <w:pStyle w:val="ListParagraph"/>
+        <w:spacing w:before="0" w:after="160"/>
+        <w:contextualSpacing/>
+        <w:rPr>
+          <w:lang w:val="en-US"/>
+        </w:rPr>
+      </w:pPr>
+      <w:r>
+        <w:rPr>
+          <w:color w:val="000000"/>
+          <w:lang w:val="en-US"/>
+        </w:rPr>
+      </w:r>
+    </w:p>
+    <w:p>
+      <w:pPr>
+        <w:pStyle w:val="ListParagraph"/>
+        <w:spacing w:before="0" w:after="160"/>
+        <w:contextualSpacing/>
+        <w:rPr>
+          <w:lang w:val="en-US"/>
+        </w:rPr>
+      </w:pPr>
+      <w:r>
+        <w:rPr>
+          <w:color w:val="000000"/>
+          <w:lang w:val="en-US"/>
+        </w:rPr>
+      </w:r>
+    </w:p>
+    <w:p>
+      <w:pPr>
+        <w:pStyle w:val="ListParagraph"/>
+        <w:spacing w:before="0" w:after="160"/>
+        <w:contextualSpacing/>
+        <w:rPr>
+          <w:lang w:val="en-US"/>
+        </w:rPr>
+      </w:pPr>
+      <w:r>
+        <w:rPr>
+          <w:color w:val="000000"/>
+          <w:lang w:val="en-US"/>
+        </w:rPr>
+      </w:r>
+    </w:p>
+    <w:p>
+      <w:pPr>
+        <w:pStyle w:val="ListParagraph"/>
+        <w:spacing w:before="0" w:after="160"/>
+        <w:contextualSpacing/>
+        <w:rPr>
+          <w:lang w:val="en-US"/>
+        </w:rPr>
+      </w:pPr>
+      <w:r>
+        <w:rPr>
+          <w:color w:val="000000"/>
+          <w:lang w:val="en-US"/>
+        </w:rPr>
+      </w:r>
+    </w:p>
+    <w:p>
+      <w:pPr>
+        <w:pStyle w:val="ListParagraph"/>
+        <w:spacing w:before="0" w:after="160"/>
+        <w:contextualSpacing/>
+        <w:rPr>
+          <w:lang w:val="en-US"/>
+        </w:rPr>
+      </w:pPr>
+      <w:r>
+        <w:rPr>
+          <w:color w:val="000000"/>
+          <w:lang w:val="en-US"/>
+        </w:rPr>
+        <w:t>Client Project Layout</w:t>
+      </w:r>
+    </w:p>
+    <w:p>
+      <w:pPr>
+        <w:pStyle w:val="ListParagraph"/>
+        <w:spacing w:before="0" w:after="160"/>
+        <w:contextualSpacing/>
+        <w:rPr>
+          <w:lang w:val="en-US"/>
+        </w:rPr>
+      </w:pPr>
+      <w:r>
+        <w:rPr>
+          <w:color w:val="000000"/>
+          <w:lang w:val="en-US"/>
+        </w:rPr>
+      </w:r>
+    </w:p>
+    <w:p>
+      <w:pPr>
+        <w:pStyle w:val="ListParagraph"/>
+        <w:spacing w:before="0" w:after="160"/>
+        <w:contextualSpacing/>
+        <w:rPr>
+          <w:lang w:val="en-US"/>
+        </w:rPr>
+      </w:pPr>
+      <w:r>
+        <w:drawing>
+          <wp:anchor behindDoc="0" distT="0" distB="0" distL="0" distR="0" simplePos="0" locked="0" layoutInCell="0" allowOverlap="1" relativeHeight="26">
+            <wp:simplePos x="0" y="0"/>
+            <wp:positionH relativeFrom="column">
+              <wp:align>center</wp:align>
+            </wp:positionH>
+            <wp:positionV relativeFrom="paragraph">
+              <wp:posOffset>635</wp:posOffset>
+            </wp:positionV>
+            <wp:extent cx="5662930" cy="3183255"/>
+            <wp:effectExtent l="0" t="0" r="0" b="0"/>
+            <wp:wrapSquare wrapText="largest"/>
+            <wp:docPr id="25" name="Image25" descr="" title=""/>
+            <wp:cNvGraphicFramePr>
+              <a:graphicFrameLocks xmlns:a="http://schemas.openxmlformats.org/drawingml/2006/main" noChangeAspect="1"/>
+            </wp:cNvGraphicFramePr>
+            <a:graphic xmlns:a="http://schemas.openxmlformats.org/drawingml/2006/main">
+              <a:graphicData uri="http://schemas.openxmlformats.org/drawingml/2006/picture">
+                <pic:pic xmlns:pic="http://schemas.openxmlformats.org/drawingml/2006/picture">
+                  <pic:nvPicPr>
+                    <pic:cNvPr id="25" name="Image25" descr="" title=""/>
+                    <pic:cNvPicPr>
+                      <a:picLocks noChangeAspect="1" noChangeArrowheads="1"/>
+                    </pic:cNvPicPr>
+                  </pic:nvPicPr>
+                  <pic:blipFill>
+                    <a:blip r:embed="rId27"/>
+                    <a:stretch>
+                      <a:fillRect/>
+                    </a:stretch>
+                  </pic:blipFill>
+                  <pic:spPr bwMode="auto">
+                    <a:xfrm>
+                      <a:off x="0" y="0"/>
+                      <a:ext cx="5662930" cy="3183255"/>
+                    </a:xfrm>
+                    <a:prstGeom prst="rect">
+                      <a:avLst/>
+                    </a:prstGeom>
+                    <a:noFill/>
+                  </pic:spPr>
+                </pic:pic>
+              </a:graphicData>
+            </a:graphic>
+          </wp:anchor>
+        </w:drawing>
+      </w:r>
+      <w:r>
+        <w:rPr>
+          <w:color w:val="000000"/>
+          <w:lang w:val="en-US"/>
+        </w:rPr>
+        <w:t xml:space="preserve">  </w:t>
+      </w:r>
+    </w:p>
+    <w:p>
+      <w:pPr>
+        <w:pStyle w:val="ListParagraph"/>
+        <w:spacing w:before="0" w:after="160"/>
+        <w:contextualSpacing/>
+        <w:rPr>
+          <w:lang w:val="en-US"/>
+        </w:rPr>
+      </w:pPr>
+      <w:r>
+        <w:rPr>
+          <w:color w:val="000000"/>
+          <w:lang w:val="en-US"/>
+        </w:rPr>
+      </w:r>
+    </w:p>
+    <w:p>
+      <w:pPr>
+        <w:pStyle w:val="ListParagraph"/>
+        <w:spacing w:before="0" w:after="160"/>
+        <w:contextualSpacing/>
+        <w:rPr>
+          <w:lang w:val="en-US"/>
+        </w:rPr>
+      </w:pPr>
+      <w:r>
+        <w:drawing>
+          <wp:anchor behindDoc="0" distT="0" distB="0" distL="0" distR="0" simplePos="0" locked="0" layoutInCell="0" allowOverlap="1" relativeHeight="27">
+            <wp:simplePos x="0" y="0"/>
+            <wp:positionH relativeFrom="column">
+              <wp:align>center</wp:align>
+            </wp:positionH>
+            <wp:positionV relativeFrom="paragraph">
+              <wp:posOffset>635</wp:posOffset>
+            </wp:positionV>
+            <wp:extent cx="5662930" cy="3183255"/>
+            <wp:effectExtent l="0" t="0" r="0" b="0"/>
+            <wp:wrapSquare wrapText="largest"/>
+            <wp:docPr id="26" name="Image26" descr="" title=""/>
+            <wp:cNvGraphicFramePr>
+              <a:graphicFrameLocks xmlns:a="http://schemas.openxmlformats.org/drawingml/2006/main" noChangeAspect="1"/>
+            </wp:cNvGraphicFramePr>
+            <a:graphic xmlns:a="http://schemas.openxmlformats.org/drawingml/2006/main">
+              <a:graphicData uri="http://schemas.openxmlformats.org/drawingml/2006/picture">
+                <pic:pic xmlns:pic="http://schemas.openxmlformats.org/drawingml/2006/picture">
+                  <pic:nvPicPr>
+                    <pic:cNvPr id="26" name="Image26" descr="" title=""/>
+                    <pic:cNvPicPr>
+                      <a:picLocks noChangeAspect="1" noChangeArrowheads="1"/>
+                    </pic:cNvPicPr>
+                  </pic:nvPicPr>
+                  <pic:blipFill>
+                    <a:blip r:embed="rId28"/>
+                    <a:stretch>
+                      <a:fillRect/>
+                    </a:stretch>
+                  </pic:blipFill>
+                  <pic:spPr bwMode="auto">
+                    <a:xfrm>
+                      <a:off x="0" y="0"/>
+                      <a:ext cx="5662930" cy="3183255"/>
+                    </a:xfrm>
+                    <a:prstGeom prst="rect">
+                      <a:avLst/>
+                    </a:prstGeom>
+                    <a:noFill/>
+                  </pic:spPr>
+                </pic:pic>
+              </a:graphicData>
+            </a:graphic>
+          </wp:anchor>
+        </w:drawing>
+      </w:r>
+      <w:r>
+        <w:rPr>
+          <w:color w:val="000000"/>
+          <w:lang w:val="en-US"/>
+        </w:rPr>
+        <w:t xml:space="preserve">  </w:t>
+      </w:r>
+    </w:p>
+    <w:p>
+      <w:pPr>
+        <w:pStyle w:val="ListParagraph"/>
+        <w:spacing w:before="0" w:after="160"/>
+        <w:contextualSpacing/>
+        <w:rPr>
+          <w:lang w:val="en-US"/>
+        </w:rPr>
+      </w:pPr>
+      <w:r>
+        <w:rPr>
+          <w:color w:val="000000"/>
+          <w:lang w:val="en-US"/>
+        </w:rPr>
+      </w:r>
+    </w:p>
+    <w:p>
+      <w:pPr>
+        <w:pStyle w:val="ListParagraph"/>
+        <w:spacing w:before="0" w:after="160"/>
+        <w:contextualSpacing/>
+        <w:rPr>
+          <w:lang w:val="en-US"/>
+        </w:rPr>
+      </w:pPr>
+      <w:r>
+        <w:drawing>
+          <wp:anchor behindDoc="0" distT="0" distB="0" distL="0" distR="0" simplePos="0" locked="0" layoutInCell="0" allowOverlap="1" relativeHeight="28">
+            <wp:simplePos x="0" y="0"/>
+            <wp:positionH relativeFrom="column">
+              <wp:align>center</wp:align>
+            </wp:positionH>
+            <wp:positionV relativeFrom="paragraph">
+              <wp:posOffset>635</wp:posOffset>
+            </wp:positionV>
+            <wp:extent cx="5662930" cy="3183255"/>
+            <wp:effectExtent l="0" t="0" r="0" b="0"/>
+            <wp:wrapSquare wrapText="largest"/>
+            <wp:docPr id="27" name="Image27" descr="" title=""/>
+            <wp:cNvGraphicFramePr>
+              <a:graphicFrameLocks xmlns:a="http://schemas.openxmlformats.org/drawingml/2006/main" noChangeAspect="1"/>
+            </wp:cNvGraphicFramePr>
+            <a:graphic xmlns:a="http://schemas.openxmlformats.org/drawingml/2006/main">
+              <a:graphicData uri="http://schemas.openxmlformats.org/drawingml/2006/picture">
+                <pic:pic xmlns:pic="http://schemas.openxmlformats.org/drawingml/2006/picture">
+                  <pic:nvPicPr>
+                    <pic:cNvPr id="27" name="Image27" descr="" title=""/>
+                    <pic:cNvPicPr>
+                      <a:picLocks noChangeAspect="1" noChangeArrowheads="1"/>
+                    </pic:cNvPicPr>
+                  </pic:nvPicPr>
+                  <pic:blipFill>
+                    <a:blip r:embed="rId29"/>
+                    <a:stretch>
+                      <a:fillRect/>
+                    </a:stretch>
+                  </pic:blipFill>
+                  <pic:spPr bwMode="auto">
+                    <a:xfrm>
+                      <a:off x="0" y="0"/>
+                      <a:ext cx="5662930" cy="3183255"/>
+                    </a:xfrm>
+                    <a:prstGeom prst="rect">
+                      <a:avLst/>
+                    </a:prstGeom>
+                    <a:noFill/>
+                  </pic:spPr>
+                </pic:pic>
+              </a:graphicData>
+            </a:graphic>
+          </wp:anchor>
+        </w:drawing>
+      </w:r>
+      <w:r>
+        <w:rPr>
+          <w:color w:val="000000"/>
+          <w:lang w:val="en-US"/>
+        </w:rPr>
+        <w:t xml:space="preserve">  </w:t>
+      </w:r>
+    </w:p>
+    <w:p>
+      <w:pPr>
+        <w:pStyle w:val="ListParagraph"/>
+        <w:spacing w:before="0" w:after="160"/>
+        <w:contextualSpacing/>
+        <w:rPr>
+          <w:lang w:val="en-US"/>
+        </w:rPr>
+      </w:pPr>
+      <w:r>
+        <w:rPr>
+          <w:color w:val="000000"/>
+          <w:lang w:val="en-US"/>
+        </w:rPr>
+      </w:r>
+    </w:p>
+    <w:p>
+      <w:pPr>
+        <w:pStyle w:val="ListParagraph"/>
+        <w:spacing w:before="0" w:after="160"/>
+        <w:contextualSpacing/>
+        <w:rPr>
+          <w:lang w:val="en-US"/>
+        </w:rPr>
+      </w:pPr>
+      <w:r>
+        <w:rPr>
+          <w:color w:val="000000"/>
+          <w:lang w:val="en-US"/>
+        </w:rPr>
+      </w:r>
+    </w:p>
+    <w:p>
+      <w:pPr>
+        <w:pStyle w:val="ListParagraph"/>
+        <w:spacing w:before="0" w:after="160"/>
+        <w:contextualSpacing/>
+        <w:rPr>
+          <w:lang w:val="en-US"/>
+        </w:rPr>
+      </w:pPr>
+      <w:r>
+        <w:drawing>
+          <wp:anchor behindDoc="0" distT="0" distB="0" distL="0" distR="0" simplePos="0" locked="0" layoutInCell="0" allowOverlap="1" relativeHeight="29">
+            <wp:simplePos x="0" y="0"/>
+            <wp:positionH relativeFrom="column">
+              <wp:align>center</wp:align>
+            </wp:positionH>
+            <wp:positionV relativeFrom="paragraph">
+              <wp:posOffset>635</wp:posOffset>
+            </wp:positionV>
+            <wp:extent cx="5662930" cy="3183255"/>
+            <wp:effectExtent l="0" t="0" r="0" b="0"/>
+            <wp:wrapSquare wrapText="largest"/>
+            <wp:docPr id="28" name="Image28" descr="" title=""/>
+            <wp:cNvGraphicFramePr>
+              <a:graphicFrameLocks xmlns:a="http://schemas.openxmlformats.org/drawingml/2006/main" noChangeAspect="1"/>
+            </wp:cNvGraphicFramePr>
+            <a:graphic xmlns:a="http://schemas.openxmlformats.org/drawingml/2006/main">
+              <a:graphicData uri="http://schemas.openxmlformats.org/drawingml/2006/picture">
+                <pic:pic xmlns:pic="http://schemas.openxmlformats.org/drawingml/2006/picture">
+                  <pic:nvPicPr>
+                    <pic:cNvPr id="28" name="Image28" descr="" title=""/>
+                    <pic:cNvPicPr>
+                      <a:picLocks noChangeAspect="1" noChangeArrowheads="1"/>
+                    </pic:cNvPicPr>
+                  </pic:nvPicPr>
+                  <pic:blipFill>
+                    <a:blip r:embed="rId30"/>
+                    <a:stretch>
+                      <a:fillRect/>
+                    </a:stretch>
+                  </pic:blipFill>
+                  <pic:spPr bwMode="auto">
+                    <a:xfrm>
+                      <a:off x="0" y="0"/>
+                      <a:ext cx="5662930" cy="3183255"/>
+                    </a:xfrm>
+                    <a:prstGeom prst="rect">
+                      <a:avLst/>
+                    </a:prstGeom>
+                    <a:noFill/>
+                  </pic:spPr>
+                </pic:pic>
+              </a:graphicData>
+            </a:graphic>
+          </wp:anchor>
+        </w:drawing>
+      </w:r>
+      <w:r>
+        <w:rPr>
+          <w:color w:val="000000"/>
+          <w:lang w:val="en-US"/>
+        </w:rPr>
+        <w:t xml:space="preserve">  </w:t>
+      </w:r>
+    </w:p>
+    <w:p>
+      <w:pPr>
+        <w:pStyle w:val="ListParagraph"/>
+        <w:spacing w:before="0" w:after="160"/>
+        <w:contextualSpacing/>
+        <w:rPr>
+          <w:lang w:val="en-US"/>
+        </w:rPr>
+      </w:pPr>
+      <w:r>
+        <w:rPr>
+          <w:color w:val="000000"/>
+          <w:lang w:val="en-US"/>
+        </w:rPr>
+      </w:r>
+    </w:p>
+    <w:p>
+      <w:pPr>
+        <w:pStyle w:val="ListParagraph"/>
+        <w:spacing w:before="0" w:after="160"/>
+        <w:contextualSpacing/>
+        <w:rPr>
+          <w:lang w:val="en-US"/>
+        </w:rPr>
+      </w:pPr>
+      <w:r>
+        <w:rPr>
+          <w:color w:val="000000"/>
+          <w:lang w:val="en-US"/>
+        </w:rPr>
+      </w:r>
+    </w:p>
+    <w:p>
+      <w:pPr>
+        <w:pStyle w:val="ListParagraph"/>
+        <w:spacing w:before="0" w:after="160"/>
+        <w:contextualSpacing/>
+        <w:rPr>
+          <w:lang w:val="en-US"/>
+        </w:rPr>
+      </w:pPr>
+      <w:r>
+        <w:rPr>
+          <w:color w:val="000000"/>
+          <w:lang w:val="en-US"/>
+        </w:rPr>
+      </w:r>
+    </w:p>
+    <w:p>
+      <w:pPr>
+        <w:pStyle w:val="ListParagraph"/>
+        <w:spacing w:before="0" w:after="160"/>
+        <w:contextualSpacing/>
+        <w:rPr>
+          <w:lang w:val="en-US"/>
+        </w:rPr>
+      </w:pPr>
+      <w:r>
+        <w:drawing>
+          <wp:anchor behindDoc="0" distT="0" distB="0" distL="0" distR="0" simplePos="0" locked="0" layoutInCell="0" allowOverlap="1" relativeHeight="30">
+            <wp:simplePos x="0" y="0"/>
+            <wp:positionH relativeFrom="column">
+              <wp:align>center</wp:align>
+            </wp:positionH>
+            <wp:positionV relativeFrom="paragraph">
+              <wp:posOffset>635</wp:posOffset>
+            </wp:positionV>
+            <wp:extent cx="5662930" cy="3183255"/>
+            <wp:effectExtent l="0" t="0" r="0" b="0"/>
+            <wp:wrapSquare wrapText="largest"/>
+            <wp:docPr id="29" name="Image29" descr="" title=""/>
+            <wp:cNvGraphicFramePr>
+              <a:graphicFrameLocks xmlns:a="http://schemas.openxmlformats.org/drawingml/2006/main" noChangeAspect="1"/>
+            </wp:cNvGraphicFramePr>
+            <a:graphic xmlns:a="http://schemas.openxmlformats.org/drawingml/2006/main">
+              <a:graphicData uri="http://schemas.openxmlformats.org/drawingml/2006/picture">
+                <pic:pic xmlns:pic="http://schemas.openxmlformats.org/drawingml/2006/picture">
+                  <pic:nvPicPr>
+                    <pic:cNvPr id="29" name="Image29" descr="" title=""/>
+                    <pic:cNvPicPr>
+                      <a:picLocks noChangeAspect="1" noChangeArrowheads="1"/>
+                    </pic:cNvPicPr>
+                  </pic:nvPicPr>
+                  <pic:blipFill>
+                    <a:blip r:embed="rId31"/>
+                    <a:stretch>
+                      <a:fillRect/>
+                    </a:stretch>
+                  </pic:blipFill>
+                  <pic:spPr bwMode="auto">
+                    <a:xfrm>
+                      <a:off x="0" y="0"/>
+                      <a:ext cx="5662930" cy="3183255"/>
+                    </a:xfrm>
+                    <a:prstGeom prst="rect">
+                      <a:avLst/>
+                    </a:prstGeom>
+                    <a:noFill/>
+                  </pic:spPr>
+                </pic:pic>
+              </a:graphicData>
+            </a:graphic>
+          </wp:anchor>
+        </w:drawing>
+      </w:r>
+      <w:r>
+        <w:rPr>
+          <w:color w:val="000000"/>
+          <w:lang w:val="en-US"/>
+        </w:rPr>
+        <w:t xml:space="preserve">  </w:t>
+      </w:r>
+    </w:p>
+    <w:p>
+      <w:pPr>
+        <w:pStyle w:val="ListParagraph"/>
+        <w:spacing w:before="0" w:after="160"/>
+        <w:contextualSpacing/>
+        <w:rPr>
+          <w:lang w:val="en-US"/>
+        </w:rPr>
+      </w:pPr>
+      <w:r>
+        <w:rPr>
+          <w:color w:val="000000"/>
+          <w:lang w:val="en-US"/>
+        </w:rPr>
+      </w:r>
+    </w:p>
+    <w:p>
+      <w:pPr>
+        <w:pStyle w:val="ListParagraph"/>
+        <w:spacing w:before="0" w:after="160"/>
+        <w:contextualSpacing/>
+        <w:rPr>
+          <w:lang w:val="en-US"/>
+        </w:rPr>
+      </w:pPr>
+      <w:r>
+        <w:rPr>
+          <w:color w:val="000000"/>
+          <w:lang w:val="en-US"/>
+        </w:rPr>
+      </w:r>
+    </w:p>
+    <w:p>
+      <w:pPr>
+        <w:pStyle w:val="ListParagraph"/>
+        <w:spacing w:before="0" w:after="160"/>
+        <w:contextualSpacing/>
+        <w:rPr>
+          <w:lang w:val="en-US"/>
+        </w:rPr>
+      </w:pPr>
+      <w:r>
+        <w:rPr>
+          <w:color w:val="000000"/>
+          <w:lang w:val="en-US"/>
+        </w:rPr>
+      </w:r>
+    </w:p>
+    <w:p>
+      <w:pPr>
+        <w:pStyle w:val="ListParagraph"/>
+        <w:spacing w:before="0" w:after="160"/>
+        <w:contextualSpacing/>
+        <w:rPr>
+          <w:lang w:val="en-US"/>
+        </w:rPr>
+      </w:pPr>
+      <w:r>
+        <w:drawing>
+          <wp:anchor behindDoc="0" distT="0" distB="0" distL="0" distR="0" simplePos="0" locked="0" layoutInCell="0" allowOverlap="1" relativeHeight="31">
+            <wp:simplePos x="0" y="0"/>
+            <wp:positionH relativeFrom="column">
+              <wp:align>center</wp:align>
+            </wp:positionH>
+            <wp:positionV relativeFrom="paragraph">
+              <wp:posOffset>635</wp:posOffset>
+            </wp:positionV>
+            <wp:extent cx="5662930" cy="3183255"/>
+            <wp:effectExtent l="0" t="0" r="0" b="0"/>
+            <wp:wrapSquare wrapText="largest"/>
+            <wp:docPr id="30" name="Image30" descr="" title=""/>
+            <wp:cNvGraphicFramePr>
+              <a:graphicFrameLocks xmlns:a="http://schemas.openxmlformats.org/drawingml/2006/main" noChangeAspect="1"/>
+            </wp:cNvGraphicFramePr>
+            <a:graphic xmlns:a="http://schemas.openxmlformats.org/drawingml/2006/main">
+              <a:graphicData uri="http://schemas.openxmlformats.org/drawingml/2006/picture">
+                <pic:pic xmlns:pic="http://schemas.openxmlformats.org/drawingml/2006/picture">
+                  <pic:nvPicPr>
+                    <pic:cNvPr id="30" name="Image30" descr="" title=""/>
+                    <pic:cNvPicPr>
+                      <a:picLocks noChangeAspect="1" noChangeArrowheads="1"/>
+                    </pic:cNvPicPr>
+                  </pic:nvPicPr>
+                  <pic:blipFill>
+                    <a:blip r:embed="rId32"/>
+                    <a:stretch>
+                      <a:fillRect/>
+                    </a:stretch>
+                  </pic:blipFill>
+                  <pic:spPr bwMode="auto">
+                    <a:xfrm>
+                      <a:off x="0" y="0"/>
+                      <a:ext cx="5662930" cy="3183255"/>
+                    </a:xfrm>
+                    <a:prstGeom prst="rect">
+                      <a:avLst/>
+                    </a:prstGeom>
+                    <a:noFill/>
+                  </pic:spPr>
+                </pic:pic>
+              </a:graphicData>
+            </a:graphic>
+          </wp:anchor>
+        </w:drawing>
+      </w:r>
+      <w:r>
+        <w:rPr>
+          <w:color w:val="000000"/>
+          <w:lang w:val="en-US"/>
+        </w:rPr>
+        <w:t xml:space="preserve"> </w:t>
+      </w:r>
+    </w:p>
+    <w:p>
+      <w:pPr>
+        <w:pStyle w:val="ListParagraph"/>
+        <w:spacing w:before="0" w:after="160"/>
+        <w:contextualSpacing/>
+        <w:rPr>
+          <w:lang w:val="en-US"/>
+        </w:rPr>
+      </w:pPr>
+      <w:r>
+        <w:rPr>
+          <w:color w:val="000000"/>
+          <w:lang w:val="en-US"/>
+        </w:rPr>
       </w:r>
     </w:p>
     <w:sectPr>
@@ -339,125 +4993,6 @@
   <w:abstractNum w:abstractNumId="1">
     <w:lvl w:ilvl="0">
       <w:start w:val="1"/>
-      <w:numFmt w:val="none"/>
-      <w:suff w:val="nothing"/>
-      <w:lvlText w:val=""/>
-      <w:lvlJc w:val="start"/>
-      <w:pPr>
-        <w:tabs>
-          <w:tab w:val="num" w:pos="0"/>
-        </w:tabs>
-        <w:ind w:start="0" w:hanging="0"/>
-      </w:pPr>
-    </w:lvl>
-    <w:lvl w:ilvl="1">
-      <w:start w:val="1"/>
-      <w:numFmt w:val="none"/>
-      <w:suff w:val="nothing"/>
-      <w:lvlText w:val=""/>
-      <w:lvlJc w:val="start"/>
-      <w:pPr>
-        <w:tabs>
-          <w:tab w:val="num" w:pos="0"/>
-        </w:tabs>
-        <w:ind w:start="0" w:hanging="0"/>
-      </w:pPr>
-    </w:lvl>
-    <w:lvl w:ilvl="2">
-      <w:start w:val="1"/>
-      <w:numFmt w:val="none"/>
-      <w:suff w:val="nothing"/>
-      <w:lvlText w:val=""/>
-      <w:lvlJc w:val="start"/>
-      <w:pPr>
-        <w:tabs>
-          <w:tab w:val="num" w:pos="0"/>
-        </w:tabs>
-        <w:ind w:start="0" w:hanging="0"/>
-      </w:pPr>
-    </w:lvl>
-    <w:lvl w:ilvl="3">
-      <w:start w:val="1"/>
-      <w:numFmt w:val="none"/>
-      <w:suff w:val="nothing"/>
-      <w:lvlText w:val=""/>
-      <w:lvlJc w:val="start"/>
-      <w:pPr>
-        <w:tabs>
-          <w:tab w:val="num" w:pos="0"/>
-        </w:tabs>
-        <w:ind w:start="0" w:hanging="0"/>
-      </w:pPr>
-    </w:lvl>
-    <w:lvl w:ilvl="4">
-      <w:start w:val="1"/>
-      <w:numFmt w:val="none"/>
-      <w:suff w:val="nothing"/>
-      <w:lvlText w:val=""/>
-      <w:lvlJc w:val="start"/>
-      <w:pPr>
-        <w:tabs>
-          <w:tab w:val="num" w:pos="0"/>
-        </w:tabs>
-        <w:ind w:start="0" w:hanging="0"/>
-      </w:pPr>
-    </w:lvl>
-    <w:lvl w:ilvl="5">
-      <w:start w:val="1"/>
-      <w:numFmt w:val="none"/>
-      <w:suff w:val="nothing"/>
-      <w:lvlText w:val=""/>
-      <w:lvlJc w:val="start"/>
-      <w:pPr>
-        <w:tabs>
-          <w:tab w:val="num" w:pos="0"/>
-        </w:tabs>
-        <w:ind w:start="0" w:hanging="0"/>
-      </w:pPr>
-    </w:lvl>
-    <w:lvl w:ilvl="6">
-      <w:start w:val="1"/>
-      <w:numFmt w:val="none"/>
-      <w:suff w:val="nothing"/>
-      <w:lvlText w:val=""/>
-      <w:lvlJc w:val="start"/>
-      <w:pPr>
-        <w:tabs>
-          <w:tab w:val="num" w:pos="0"/>
-        </w:tabs>
-        <w:ind w:start="0" w:hanging="0"/>
-      </w:pPr>
-    </w:lvl>
-    <w:lvl w:ilvl="7">
-      <w:start w:val="1"/>
-      <w:numFmt w:val="none"/>
-      <w:suff w:val="nothing"/>
-      <w:lvlText w:val=""/>
-      <w:lvlJc w:val="start"/>
-      <w:pPr>
-        <w:tabs>
-          <w:tab w:val="num" w:pos="0"/>
-        </w:tabs>
-        <w:ind w:start="0" w:hanging="0"/>
-      </w:pPr>
-    </w:lvl>
-    <w:lvl w:ilvl="8">
-      <w:start w:val="1"/>
-      <w:numFmt w:val="none"/>
-      <w:suff w:val="nothing"/>
-      <w:lvlText w:val=""/>
-      <w:lvlJc w:val="start"/>
-      <w:pPr>
-        <w:tabs>
-          <w:tab w:val="num" w:pos="0"/>
-        </w:tabs>
-        <w:ind w:start="0" w:hanging="0"/>
-      </w:pPr>
-    </w:lvl>
-  </w:abstractNum>
-  <w:abstractNum w:abstractNumId="2">
-    <w:lvl w:ilvl="0">
-      <w:start w:val="1"/>
       <w:numFmt w:val="bullet"/>
       <w:lvlText w:val="-"/>
       <w:lvlJc w:val="start"/>
@@ -592,7 +5127,7 @@
       </w:rPr>
     </w:lvl>
   </w:abstractNum>
-  <w:abstractNum w:abstractNumId="3">
+  <w:abstractNum w:abstractNumId="2">
     <w:lvl w:ilvl="0">
       <w:start w:val="1"/>
       <w:numFmt w:val="decimal"/>
@@ -709,6 +5244,125 @@
         <w:ind w:start="6480" w:hanging="180"/>
       </w:pPr>
       <w:rPr/>
+    </w:lvl>
+  </w:abstractNum>
+  <w:abstractNum w:abstractNumId="3">
+    <w:lvl w:ilvl="0">
+      <w:start w:val="1"/>
+      <w:numFmt w:val="none"/>
+      <w:suff w:val="nothing"/>
+      <w:lvlText w:val=""/>
+      <w:lvlJc w:val="start"/>
+      <w:pPr>
+        <w:tabs>
+          <w:tab w:val="num" w:pos="0"/>
+        </w:tabs>
+        <w:ind w:start="0" w:hanging="0"/>
+      </w:pPr>
+    </w:lvl>
+    <w:lvl w:ilvl="1">
+      <w:start w:val="1"/>
+      <w:numFmt w:val="none"/>
+      <w:suff w:val="nothing"/>
+      <w:lvlText w:val=""/>
+      <w:lvlJc w:val="start"/>
+      <w:pPr>
+        <w:tabs>
+          <w:tab w:val="num" w:pos="0"/>
+        </w:tabs>
+        <w:ind w:start="0" w:hanging="0"/>
+      </w:pPr>
+    </w:lvl>
+    <w:lvl w:ilvl="2">
+      <w:start w:val="1"/>
+      <w:numFmt w:val="none"/>
+      <w:suff w:val="nothing"/>
+      <w:lvlText w:val=""/>
+      <w:lvlJc w:val="start"/>
+      <w:pPr>
+        <w:tabs>
+          <w:tab w:val="num" w:pos="0"/>
+        </w:tabs>
+        <w:ind w:start="0" w:hanging="0"/>
+      </w:pPr>
+    </w:lvl>
+    <w:lvl w:ilvl="3">
+      <w:start w:val="1"/>
+      <w:numFmt w:val="none"/>
+      <w:suff w:val="nothing"/>
+      <w:lvlText w:val=""/>
+      <w:lvlJc w:val="start"/>
+      <w:pPr>
+        <w:tabs>
+          <w:tab w:val="num" w:pos="0"/>
+        </w:tabs>
+        <w:ind w:start="0" w:hanging="0"/>
+      </w:pPr>
+    </w:lvl>
+    <w:lvl w:ilvl="4">
+      <w:start w:val="1"/>
+      <w:numFmt w:val="none"/>
+      <w:suff w:val="nothing"/>
+      <w:lvlText w:val=""/>
+      <w:lvlJc w:val="start"/>
+      <w:pPr>
+        <w:tabs>
+          <w:tab w:val="num" w:pos="0"/>
+        </w:tabs>
+        <w:ind w:start="0" w:hanging="0"/>
+      </w:pPr>
+    </w:lvl>
+    <w:lvl w:ilvl="5">
+      <w:start w:val="1"/>
+      <w:numFmt w:val="none"/>
+      <w:suff w:val="nothing"/>
+      <w:lvlText w:val=""/>
+      <w:lvlJc w:val="start"/>
+      <w:pPr>
+        <w:tabs>
+          <w:tab w:val="num" w:pos="0"/>
+        </w:tabs>
+        <w:ind w:start="0" w:hanging="0"/>
+      </w:pPr>
+    </w:lvl>
+    <w:lvl w:ilvl="6">
+      <w:start w:val="1"/>
+      <w:numFmt w:val="none"/>
+      <w:suff w:val="nothing"/>
+      <w:lvlText w:val=""/>
+      <w:lvlJc w:val="start"/>
+      <w:pPr>
+        <w:tabs>
+          <w:tab w:val="num" w:pos="0"/>
+        </w:tabs>
+        <w:ind w:start="0" w:hanging="0"/>
+      </w:pPr>
+    </w:lvl>
+    <w:lvl w:ilvl="7">
+      <w:start w:val="1"/>
+      <w:numFmt w:val="none"/>
+      <w:suff w:val="nothing"/>
+      <w:lvlText w:val=""/>
+      <w:lvlJc w:val="start"/>
+      <w:pPr>
+        <w:tabs>
+          <w:tab w:val="num" w:pos="0"/>
+        </w:tabs>
+        <w:ind w:start="0" w:hanging="0"/>
+      </w:pPr>
+    </w:lvl>
+    <w:lvl w:ilvl="8">
+      <w:start w:val="1"/>
+      <w:numFmt w:val="none"/>
+      <w:suff w:val="nothing"/>
+      <w:lvlText w:val=""/>
+      <w:lvlJc w:val="start"/>
+      <w:pPr>
+        <w:tabs>
+          <w:tab w:val="num" w:pos="0"/>
+        </w:tabs>
+        <w:ind w:start="0" w:hanging="0"/>
+      </w:pPr>
     </w:lvl>
   </w:abstractNum>
   <w:num w:numId="1">
